--- a/data structure/Relation of Algorithm and data structure.docx
+++ b/data structure/Relation of Algorithm and data structure.docx
@@ -15,12 +15,7 @@
         <w:pStyle w:val="Heading1"/>
       </w:pPr>
       <w:r>
-        <w:t>Relation o</w:t>
-      </w:r>
-      <w:bookmarkStart w:id="0" w:name="_GoBack"/>
-      <w:bookmarkEnd w:id="0"/>
-      <w:r>
-        <w:t>f Algorithm and data structure</w:t>
+        <w:t>Relation of Algorithm and data structure</w:t>
       </w:r>
     </w:p>
     <w:p>
@@ -34,19 +29,15 @@
     <w:p>
       <w:pPr>
         <w:pStyle w:val="Heading1"/>
-        <w:shd w:val="clear" w:color="auto" w:fill="00B050"/>
-        <w:rPr>
-          <w:b w:val="0"/>
-          <w:color w:val="000000" w:themeColor="text1"/>
-        </w:rPr>
-      </w:pPr>
-      <w:r>
-        <w:rPr>
-          <w:rStyle w:val="Strong"/>
-          <w:color w:val="000000" w:themeColor="text1"/>
-          <w:sz w:val="28"/>
-        </w:rPr>
+      </w:pPr>
+      <w:r>
         <w:t xml:space="preserve">Search </w:t>
+      </w:r>
+      <w:r>
+        <w:rPr>
+          <w:rFonts w:eastAsiaTheme="majorEastAsia"/>
+        </w:rPr>
+        <w:t>Algorithms</w:t>
       </w:r>
     </w:p>
     <w:p>
@@ -127,21 +118,26 @@
         <w:t>A Binary algorithm is the simplest algorithm that searches the element very quickly. It is used to search the element from the sorted list. The elements must be stored in sequential order or the sorted manner to implement the binary algorithm. Binary search cannot be implemented if the elements are stored in a random manner. It is used to find the middle element of the list.</w:t>
       </w:r>
     </w:p>
+    <w:p/>
+    <w:p/>
+    <w:p/>
+    <w:p/>
+    <w:p/>
+    <w:p/>
+    <w:p/>
+    <w:p/>
+    <w:p/>
+    <w:p/>
+    <w:p/>
+    <w:p/>
+    <w:p/>
     <w:p>
       <w:pPr>
         <w:pStyle w:val="Heading1"/>
-        <w:shd w:val="clear" w:color="auto" w:fill="00B050"/>
-        <w:rPr>
-          <w:color w:val="000000" w:themeColor="text1"/>
-          <w:sz w:val="28"/>
-        </w:rPr>
-      </w:pPr>
-      <w:r>
-        <w:rPr>
-          <w:color w:val="000000" w:themeColor="text1"/>
-          <w:sz w:val="28"/>
-        </w:rPr>
-        <w:t xml:space="preserve">Sorting </w:t>
+      </w:pPr>
+      <w:r>
+        <w:lastRenderedPageBreak/>
+        <w:t>Sorting Algorithms</w:t>
       </w:r>
     </w:p>
     <w:p>
@@ -252,6 +248,42 @@
         <w:t>Searching a particular element in a sorted list is faster than the unsorted list.</w:t>
       </w:r>
     </w:p>
+    <w:p/>
+    <w:p>
+      <w:r>
+        <w:t>Selection Sort:</w:t>
+      </w:r>
+    </w:p>
+    <w:p>
+      <w:r>
+        <w:t>Bubble Sort</w:t>
+      </w:r>
+    </w:p>
+    <w:p>
+      <w:r>
+        <w:t>Insertion Sort</w:t>
+      </w:r>
+    </w:p>
+    <w:p>
+      <w:r>
+        <w:t>Merge Sort</w:t>
+      </w:r>
+    </w:p>
+    <w:p>
+      <w:r>
+        <w:t>Quick Sort</w:t>
+      </w:r>
+    </w:p>
+    <w:p>
+      <w:r>
+        <w:t>Heap Sort</w:t>
+      </w:r>
+    </w:p>
+    <w:p>
+      <w:r>
+        <w:t>Counting Sort</w:t>
+      </w:r>
+    </w:p>
     <w:p>
       <w:pPr>
         <w:rPr>
@@ -259,174 +291,208 @@
           <w:sz w:val="24"/>
         </w:rPr>
       </w:pPr>
-      <w:r>
+    </w:p>
+    <w:p>
+      <w:pPr>
         <w:rPr>
           <w:rStyle w:val="Heading3Char"/>
           <w:sz w:val="24"/>
         </w:rPr>
-        <w:t xml:space="preserve">Sorting algorithm: </w:t>
-      </w:r>
-    </w:p>
-    <w:p>
-      <w:pPr>
-        <w:pStyle w:val="Heading3"/>
+      </w:pPr>
+    </w:p>
+    <w:p>
+      <w:pPr>
+        <w:rPr>
+          <w:rStyle w:val="Heading3Char"/>
+          <w:sz w:val="24"/>
+        </w:rPr>
+      </w:pPr>
+    </w:p>
+    <w:p>
+      <w:pPr>
+        <w:rPr>
+          <w:rStyle w:val="Heading3Char"/>
+          <w:sz w:val="24"/>
+        </w:rPr>
+      </w:pPr>
+    </w:p>
+    <w:p>
+      <w:pPr>
+        <w:rPr>
+          <w:rStyle w:val="Heading3Char"/>
+          <w:sz w:val="24"/>
+        </w:rPr>
+      </w:pPr>
+    </w:p>
+    <w:p>
+      <w:pPr>
+        <w:rPr>
+          <w:rStyle w:val="Heading3Char"/>
+          <w:sz w:val="24"/>
+        </w:rPr>
+      </w:pPr>
+    </w:p>
+    <w:p>
+      <w:pPr>
+        <w:rPr>
+          <w:rStyle w:val="Heading3Char"/>
+          <w:sz w:val="24"/>
+        </w:rPr>
+      </w:pPr>
+    </w:p>
+    <w:p>
+      <w:pPr>
+        <w:rPr>
+          <w:rStyle w:val="Heading3Char"/>
+          <w:sz w:val="24"/>
+        </w:rPr>
+      </w:pPr>
+    </w:p>
+    <w:p>
+      <w:pPr>
+        <w:rPr>
+          <w:rStyle w:val="Heading3Char"/>
+          <w:sz w:val="24"/>
+        </w:rPr>
+      </w:pPr>
+    </w:p>
+    <w:p>
+      <w:pPr>
+        <w:rPr>
+          <w:rStyle w:val="Heading3Char"/>
+          <w:sz w:val="24"/>
+        </w:rPr>
+      </w:pPr>
+    </w:p>
+    <w:p>
+      <w:pPr>
+        <w:rPr>
+          <w:rStyle w:val="Heading3Char"/>
+          <w:sz w:val="24"/>
+        </w:rPr>
+      </w:pPr>
+    </w:p>
+    <w:p>
+      <w:pPr>
+        <w:rPr>
+          <w:rStyle w:val="Heading3Char"/>
+          <w:sz w:val="24"/>
+        </w:rPr>
+      </w:pPr>
+    </w:p>
+    <w:p>
+      <w:pPr>
+        <w:pStyle w:val="Heading1"/>
+        <w:rPr>
+          <w:rFonts w:eastAsiaTheme="majorEastAsia"/>
+        </w:rPr>
+      </w:pPr>
+      <w:r>
+        <w:rPr>
+          <w:rFonts w:eastAsiaTheme="majorEastAsia"/>
+        </w:rPr>
+        <w:lastRenderedPageBreak/>
+        <w:t xml:space="preserve">Traversal Algorithms </w:t>
+      </w:r>
+    </w:p>
+    <w:p>
+      <w:r>
+        <w:t xml:space="preserve">Traversing in Data Structure means systematically visiting every element of it. Traversing is a process in which each element of a data structure is accessed. Accessing an element of data structure means visiting every element at least once. </w:t>
+      </w:r>
+    </w:p>
+    <w:p>
+      <w:r>
+        <w:t xml:space="preserve">Traversing is performed to display every element of data structure or to perform any operation on its element. </w:t>
+      </w:r>
+    </w:p>
+    <w:p>
+      <w:r>
+        <w:t>Traversing is also known as iterating over the data structure.</w:t>
+      </w:r>
+    </w:p>
+    <w:p>
+      <w:pPr>
+        <w:pStyle w:val="Heading2"/>
+        <w:rPr>
+          <w:rStyle w:val="Heading3Char"/>
+          <w:b/>
+          <w:bCs/>
+          <w:sz w:val="28"/>
+          <w:shd w:val="clear" w:color="auto" w:fill="auto"/>
+        </w:rPr>
+      </w:pPr>
+      <w:r>
+        <w:rPr>
+          <w:rStyle w:val="Heading3Char"/>
+          <w:b/>
+          <w:bCs/>
+          <w:sz w:val="28"/>
+          <w:shd w:val="clear" w:color="auto" w:fill="auto"/>
+        </w:rPr>
+        <w:t>Tree Traversal</w:t>
+      </w:r>
+    </w:p>
+    <w:p>
+      <w:r>
+        <w:t>Traversal is a process to visit all the nodes of a tree</w:t>
+      </w:r>
+      <w:r>
+        <w:t xml:space="preserve">. In tree all nodes are connected via edges. In tree traversal we always start from the </w:t>
+      </w:r>
+      <w:r>
+        <w:t>root (</w:t>
+      </w:r>
+      <w:r>
+        <w:t xml:space="preserve">head) node. </w:t>
+      </w:r>
+    </w:p>
+    <w:p>
+      <w:pPr>
+        <w:pStyle w:val="ListParagraph"/>
+        <w:ind w:left="2880"/>
+      </w:pPr>
+    </w:p>
+    <w:p>
+      <w:pPr>
+        <w:pStyle w:val="ListParagraph"/>
         <w:numPr>
           <w:ilvl w:val="0"/>
-          <w:numId w:val="7"/>
+          <w:numId w:val="9"/>
         </w:numPr>
       </w:pPr>
       <w:r>
-        <w:t>Selection Sort</w:t>
-      </w:r>
-      <w:r>
-        <w:t>:</w:t>
-      </w:r>
-    </w:p>
-    <w:p/>
-    <w:p>
-      <w:pPr>
-        <w:pStyle w:val="Heading3"/>
+        <w:t>In-order Traversal</w:t>
+      </w:r>
+    </w:p>
+    <w:p>
+      <w:pPr>
+        <w:pStyle w:val="ListParagraph"/>
         <w:numPr>
           <w:ilvl w:val="0"/>
-          <w:numId w:val="7"/>
+          <w:numId w:val="9"/>
         </w:numPr>
       </w:pPr>
       <w:r>
-        <w:lastRenderedPageBreak/>
-        <w:t>Bubble Sort</w:t>
-      </w:r>
-    </w:p>
-    <w:p>
-      <w:pPr>
-        <w:pStyle w:val="Heading3"/>
+        <w:t>Pre-order Traversal</w:t>
+      </w:r>
+    </w:p>
+    <w:p>
+      <w:pPr>
+        <w:pStyle w:val="ListParagraph"/>
         <w:numPr>
           <w:ilvl w:val="0"/>
-          <w:numId w:val="7"/>
+          <w:numId w:val="9"/>
         </w:numPr>
       </w:pPr>
       <w:r>
-        <w:t>Insertion Sort</w:t>
-      </w:r>
-    </w:p>
-    <w:p>
-      <w:pPr>
-        <w:pStyle w:val="Heading3"/>
-        <w:numPr>
-          <w:ilvl w:val="0"/>
-          <w:numId w:val="7"/>
-        </w:numPr>
-      </w:pPr>
-      <w:r>
-        <w:t>Merge Sort</w:t>
-      </w:r>
-    </w:p>
-    <w:p>
-      <w:pPr>
-        <w:pStyle w:val="Heading3"/>
-        <w:numPr>
-          <w:ilvl w:val="0"/>
-          <w:numId w:val="7"/>
-        </w:numPr>
-      </w:pPr>
-      <w:r>
-        <w:t>Quick Sort</w:t>
-      </w:r>
-    </w:p>
-    <w:p>
-      <w:pPr>
-        <w:pStyle w:val="Heading3"/>
-        <w:numPr>
-          <w:ilvl w:val="0"/>
-          <w:numId w:val="7"/>
-        </w:numPr>
-      </w:pPr>
-      <w:r>
-        <w:t>Heap Sort</w:t>
-      </w:r>
-    </w:p>
-    <w:p>
-      <w:pPr>
-        <w:pStyle w:val="Heading3"/>
-        <w:numPr>
-          <w:ilvl w:val="0"/>
-          <w:numId w:val="7"/>
-        </w:numPr>
-      </w:pPr>
-      <w:r>
-        <w:t>Counting Sort</w:t>
-      </w:r>
-    </w:p>
-    <w:p>
-      <w:pPr>
-        <w:rPr>
-          <w:rStyle w:val="Heading3Char"/>
-          <w:sz w:val="24"/>
-        </w:rPr>
-      </w:pPr>
-    </w:p>
-    <w:p>
-      <w:pPr>
-        <w:rPr>
-          <w:rStyle w:val="Heading3Char"/>
-          <w:sz w:val="24"/>
-        </w:rPr>
-      </w:pPr>
-    </w:p>
-    <w:p>
-      <w:pPr>
-        <w:pStyle w:val="Heading1"/>
-        <w:shd w:val="clear" w:color="auto" w:fill="00B050"/>
-        <w:rPr>
-          <w:rStyle w:val="Heading3Char"/>
-          <w:b/>
-          <w:sz w:val="28"/>
-        </w:rPr>
-      </w:pPr>
-      <w:r>
-        <w:rPr>
-          <w:rStyle w:val="Heading3Char"/>
-          <w:b/>
-          <w:sz w:val="28"/>
-        </w:rPr>
-        <w:t xml:space="preserve">Traversal Algorithms </w:t>
-      </w:r>
-    </w:p>
-    <w:p/>
-    <w:p>
-      <w:pPr>
-        <w:pStyle w:val="Heading2"/>
-        <w:rPr>
-          <w:rStyle w:val="Heading3Char"/>
-          <w:sz w:val="28"/>
-        </w:rPr>
-      </w:pPr>
-      <w:r>
-        <w:rPr>
-          <w:rStyle w:val="Heading3Char"/>
-          <w:sz w:val="28"/>
-        </w:rPr>
-        <w:t>Tree Traversal</w:t>
-      </w:r>
-    </w:p>
-    <w:p>
-      <w:pPr>
-        <w:rPr>
-          <w:szCs w:val="20"/>
-        </w:rPr>
-      </w:pPr>
-      <w:r>
-        <w:rPr>
-          <w:rStyle w:val="Heading3Char"/>
-          <w:sz w:val="28"/>
-        </w:rPr>
-        <w:t>Tree Traversal using Depth-First Search (DFS)</w:t>
-      </w:r>
-      <w:r>
-        <w:rPr>
-          <w:szCs w:val="20"/>
-        </w:rPr>
-        <w:t xml:space="preserve"> </w:t>
-      </w:r>
+        <w:t>Post-order Traversal</w:t>
+      </w:r>
+    </w:p>
+    <w:p>
+      <w:pPr>
+        <w:pStyle w:val="ListParagraph"/>
+        <w:ind w:left="2880"/>
+      </w:pPr>
     </w:p>
     <w:p>
       <w:pPr>
@@ -436,6 +502,7 @@
           <w:numId w:val="2"/>
         </w:numPr>
         <w:rPr>
+          <w:sz w:val="24"/>
           <w:szCs w:val="20"/>
         </w:rPr>
       </w:pPr>
@@ -443,23 +510,452 @@
         <w:rPr>
           <w:b/>
           <w:color w:val="0070C0"/>
-          <w:szCs w:val="20"/>
-        </w:rPr>
-        <w:t>Preorder Traversal (current-left-right):</w:t>
-      </w:r>
-      <w:r>
-        <w:rPr>
+          <w:sz w:val="24"/>
+          <w:szCs w:val="20"/>
+        </w:rPr>
+        <w:t>Pre</w:t>
+      </w:r>
+      <w:r>
+        <w:rPr>
+          <w:b/>
           <w:color w:val="0070C0"/>
+          <w:sz w:val="24"/>
+          <w:szCs w:val="20"/>
+        </w:rPr>
+        <w:t>-O</w:t>
+      </w:r>
+      <w:r>
+        <w:rPr>
+          <w:b/>
+          <w:color w:val="0070C0"/>
+          <w:sz w:val="24"/>
+          <w:szCs w:val="20"/>
+        </w:rPr>
+        <w:t>rder Traversal (current-left-right):</w:t>
+      </w:r>
+      <w:r>
+        <w:rPr>
+          <w:color w:val="0070C0"/>
+          <w:sz w:val="24"/>
           <w:szCs w:val="20"/>
         </w:rPr>
         <w:t> </w:t>
       </w:r>
-      <w:r>
-        <w:rPr>
-          <w:szCs w:val="20"/>
-        </w:rPr>
-        <w:t>Visit the current node before visiting any nodes inside the left or right subtrees. Here, the traversal is root – left child – right child. It means that the root node is traversed first then its left child and finally the right child.</w:t>
-      </w:r>
+    </w:p>
+    <w:p>
+      <w:pPr>
+        <w:pStyle w:val="ListParagraph"/>
+        <w:numPr>
+          <w:ilvl w:val="0"/>
+          <w:numId w:val="11"/>
+        </w:numPr>
+      </w:pPr>
+      <w:r>
+        <w:t>Firstly root is visited</w:t>
+      </w:r>
+    </w:p>
+    <w:p>
+      <w:pPr>
+        <w:pStyle w:val="ListParagraph"/>
+        <w:numPr>
+          <w:ilvl w:val="0"/>
+          <w:numId w:val="11"/>
+        </w:numPr>
+      </w:pPr>
+      <w:r>
+        <w:t>Then the left subtree is visited</w:t>
+      </w:r>
+    </w:p>
+    <w:p>
+      <w:pPr>
+        <w:pStyle w:val="ListParagraph"/>
+        <w:numPr>
+          <w:ilvl w:val="0"/>
+          <w:numId w:val="11"/>
+        </w:numPr>
+      </w:pPr>
+      <w:r>
+        <w:t>Then finally the right subtree is visited.</w:t>
+      </w:r>
+    </w:p>
+    <w:p>
+      <w:pPr>
+        <w:pStyle w:val="ListParagraph"/>
+      </w:pPr>
+    </w:p>
+    <w:p>
+      <w:pPr>
+        <w:pStyle w:val="ListParagraph"/>
+        <w:ind w:left="360"/>
+        <w:rPr>
+          <w:szCs w:val="20"/>
+        </w:rPr>
+      </w:pPr>
+      <w:r>
+        <w:rPr>
+          <w:noProof/>
+        </w:rPr>
+        <w:drawing>
+          <wp:anchor distT="0" distB="0" distL="114300" distR="114300" simplePos="0" relativeHeight="251658240" behindDoc="0" locked="0" layoutInCell="1" allowOverlap="1">
+            <wp:simplePos x="0" y="0"/>
+            <wp:positionH relativeFrom="column">
+              <wp:posOffset>1838325</wp:posOffset>
+            </wp:positionH>
+            <wp:positionV relativeFrom="paragraph">
+              <wp:posOffset>47625</wp:posOffset>
+            </wp:positionV>
+            <wp:extent cx="2428875" cy="1968500"/>
+            <wp:effectExtent l="0" t="0" r="9525" b="0"/>
+            <wp:wrapSquare wrapText="bothSides"/>
+            <wp:docPr id="2" name="Picture 2" descr="In-order Traversal"/>
+            <wp:cNvGraphicFramePr>
+              <a:graphicFrameLocks xmlns:a="http://schemas.openxmlformats.org/drawingml/2006/main" noChangeAspect="1"/>
+            </wp:cNvGraphicFramePr>
+            <a:graphic xmlns:a="http://schemas.openxmlformats.org/drawingml/2006/main">
+              <a:graphicData uri="http://schemas.openxmlformats.org/drawingml/2006/picture">
+                <pic:pic xmlns:pic="http://schemas.openxmlformats.org/drawingml/2006/picture">
+                  <pic:nvPicPr>
+                    <pic:cNvPr id="0" name="Picture 6" descr="In-order Traversal"/>
+                    <pic:cNvPicPr>
+                      <a:picLocks noChangeAspect="1" noChangeArrowheads="1"/>
+                    </pic:cNvPicPr>
+                  </pic:nvPicPr>
+                  <pic:blipFill>
+                    <a:blip r:embed="rId5">
+                      <a:extLst>
+                        <a:ext uri="{28A0092B-C50C-407E-A947-70E740481C1C}">
+                          <a14:useLocalDpi xmlns:a14="http://schemas.microsoft.com/office/drawing/2010/main" val="0"/>
+                        </a:ext>
+                      </a:extLst>
+                    </a:blip>
+                    <a:srcRect/>
+                    <a:stretch>
+                      <a:fillRect/>
+                    </a:stretch>
+                  </pic:blipFill>
+                  <pic:spPr bwMode="auto">
+                    <a:xfrm>
+                      <a:off x="0" y="0"/>
+                      <a:ext cx="2428875" cy="1968500"/>
+                    </a:xfrm>
+                    <a:prstGeom prst="rect">
+                      <a:avLst/>
+                    </a:prstGeom>
+                    <a:noFill/>
+                    <a:ln>
+                      <a:noFill/>
+                    </a:ln>
+                  </pic:spPr>
+                </pic:pic>
+              </a:graphicData>
+            </a:graphic>
+            <wp14:sizeRelH relativeFrom="margin">
+              <wp14:pctWidth>0</wp14:pctWidth>
+            </wp14:sizeRelH>
+            <wp14:sizeRelV relativeFrom="margin">
+              <wp14:pctHeight>0</wp14:pctHeight>
+            </wp14:sizeRelV>
+          </wp:anchor>
+        </w:drawing>
+      </w:r>
+    </w:p>
+    <w:p>
+      <w:pPr>
+        <w:pStyle w:val="ListParagraph"/>
+        <w:ind w:left="360"/>
+        <w:rPr>
+          <w:szCs w:val="20"/>
+        </w:rPr>
+      </w:pPr>
+    </w:p>
+    <w:p>
+      <w:pPr>
+        <w:pStyle w:val="ListParagraph"/>
+        <w:ind w:left="360"/>
+        <w:rPr>
+          <w:szCs w:val="20"/>
+        </w:rPr>
+      </w:pPr>
+    </w:p>
+    <w:p>
+      <w:pPr>
+        <w:pStyle w:val="ListParagraph"/>
+        <w:ind w:left="360"/>
+        <w:rPr>
+          <w:szCs w:val="20"/>
+        </w:rPr>
+      </w:pPr>
+    </w:p>
+    <w:p>
+      <w:pPr>
+        <w:pStyle w:val="ListParagraph"/>
+        <w:ind w:left="360"/>
+        <w:rPr>
+          <w:szCs w:val="20"/>
+        </w:rPr>
+      </w:pPr>
+    </w:p>
+    <w:p>
+      <w:pPr>
+        <w:pStyle w:val="ListParagraph"/>
+        <w:ind w:left="360"/>
+        <w:rPr>
+          <w:szCs w:val="20"/>
+        </w:rPr>
+      </w:pPr>
+    </w:p>
+    <w:p>
+      <w:pPr>
+        <w:pStyle w:val="ListParagraph"/>
+        <w:ind w:left="360"/>
+        <w:rPr>
+          <w:szCs w:val="20"/>
+        </w:rPr>
+      </w:pPr>
+    </w:p>
+    <w:p>
+      <w:pPr>
+        <w:pStyle w:val="ListParagraph"/>
+        <w:ind w:left="360"/>
+        <w:rPr>
+          <w:szCs w:val="20"/>
+        </w:rPr>
+      </w:pPr>
+    </w:p>
+    <w:p>
+      <w:pPr>
+        <w:pStyle w:val="ListParagraph"/>
+        <w:ind w:left="360"/>
+        <w:rPr>
+          <w:szCs w:val="20"/>
+        </w:rPr>
+      </w:pPr>
+    </w:p>
+    <w:p>
+      <w:pPr>
+        <w:pStyle w:val="ListParagraph"/>
+        <w:ind w:left="360"/>
+        <w:rPr>
+          <w:szCs w:val="20"/>
+        </w:rPr>
+      </w:pPr>
+    </w:p>
+    <w:p>
+      <w:pPr>
+        <w:pStyle w:val="ListParagraph"/>
+        <w:ind w:left="360"/>
+        <w:rPr>
+          <w:szCs w:val="20"/>
+        </w:rPr>
+      </w:pPr>
+    </w:p>
+    <w:p>
+      <w:pPr>
+        <w:pStyle w:val="ListParagraph"/>
+        <w:ind w:left="360"/>
+        <w:rPr>
+          <w:szCs w:val="20"/>
+        </w:rPr>
+      </w:pPr>
+    </w:p>
+    <w:p>
+      <w:pPr>
+        <w:pStyle w:val="ListParagraph"/>
+        <w:ind w:left="360"/>
+        <w:jc w:val="center"/>
+        <w:rPr>
+          <w:rFonts w:ascii="Verdana" w:hAnsi="Verdana"/>
+          <w:b/>
+          <w:bCs/>
+          <w:color w:val="000000"/>
+          <w:sz w:val="27"/>
+          <w:szCs w:val="27"/>
+          <w:shd w:val="clear" w:color="auto" w:fill="FFFFFF"/>
+        </w:rPr>
+      </w:pPr>
+    </w:p>
+    <w:p>
+      <w:pPr>
+        <w:pStyle w:val="ListParagraph"/>
+        <w:ind w:left="2520" w:firstLine="360"/>
+        <w:rPr>
+          <w:szCs w:val="20"/>
+        </w:rPr>
+      </w:pPr>
+      <w:r>
+        <w:rPr>
+          <w:rFonts w:ascii="Verdana" w:hAnsi="Verdana"/>
+          <w:b/>
+          <w:bCs/>
+          <w:color w:val="000000"/>
+          <w:sz w:val="27"/>
+          <w:szCs w:val="27"/>
+          <w:shd w:val="clear" w:color="auto" w:fill="FFFFFF"/>
+        </w:rPr>
+        <w:t xml:space="preserve">A </w:t>
+      </w:r>
+      <w:r>
+        <w:rPr>
+          <w:rFonts w:ascii="Arial" w:hAnsi="Arial" w:cs="Arial"/>
+          <w:b/>
+          <w:bCs/>
+          <w:color w:val="000000"/>
+          <w:sz w:val="27"/>
+          <w:szCs w:val="27"/>
+          <w:shd w:val="clear" w:color="auto" w:fill="FFFFFF"/>
+        </w:rPr>
+        <w:t>→</w:t>
+      </w:r>
+      <w:r>
+        <w:rPr>
+          <w:rFonts w:ascii="Verdana" w:hAnsi="Verdana"/>
+          <w:b/>
+          <w:bCs/>
+          <w:color w:val="000000"/>
+          <w:sz w:val="27"/>
+          <w:szCs w:val="27"/>
+          <w:shd w:val="clear" w:color="auto" w:fill="FFFFFF"/>
+        </w:rPr>
+        <w:t xml:space="preserve"> B </w:t>
+      </w:r>
+      <w:r>
+        <w:rPr>
+          <w:rFonts w:ascii="Arial" w:hAnsi="Arial" w:cs="Arial"/>
+          <w:b/>
+          <w:bCs/>
+          <w:color w:val="000000"/>
+          <w:sz w:val="27"/>
+          <w:szCs w:val="27"/>
+          <w:shd w:val="clear" w:color="auto" w:fill="FFFFFF"/>
+        </w:rPr>
+        <w:t>→</w:t>
+      </w:r>
+      <w:r>
+        <w:rPr>
+          <w:rFonts w:ascii="Verdana" w:hAnsi="Verdana"/>
+          <w:b/>
+          <w:bCs/>
+          <w:color w:val="000000"/>
+          <w:sz w:val="27"/>
+          <w:szCs w:val="27"/>
+          <w:shd w:val="clear" w:color="auto" w:fill="FFFFFF"/>
+        </w:rPr>
+        <w:t xml:space="preserve"> D </w:t>
+      </w:r>
+      <w:r>
+        <w:rPr>
+          <w:rFonts w:ascii="Arial" w:hAnsi="Arial" w:cs="Arial"/>
+          <w:b/>
+          <w:bCs/>
+          <w:color w:val="000000"/>
+          <w:sz w:val="27"/>
+          <w:szCs w:val="27"/>
+          <w:shd w:val="clear" w:color="auto" w:fill="FFFFFF"/>
+        </w:rPr>
+        <w:t>→</w:t>
+      </w:r>
+      <w:r>
+        <w:rPr>
+          <w:rFonts w:ascii="Verdana" w:hAnsi="Verdana"/>
+          <w:b/>
+          <w:bCs/>
+          <w:color w:val="000000"/>
+          <w:sz w:val="27"/>
+          <w:szCs w:val="27"/>
+          <w:shd w:val="clear" w:color="auto" w:fill="FFFFFF"/>
+        </w:rPr>
+        <w:t xml:space="preserve"> E </w:t>
+      </w:r>
+      <w:r>
+        <w:rPr>
+          <w:rFonts w:ascii="Arial" w:hAnsi="Arial" w:cs="Arial"/>
+          <w:b/>
+          <w:bCs/>
+          <w:color w:val="000000"/>
+          <w:sz w:val="27"/>
+          <w:szCs w:val="27"/>
+          <w:shd w:val="clear" w:color="auto" w:fill="FFFFFF"/>
+        </w:rPr>
+        <w:t>→</w:t>
+      </w:r>
+      <w:r>
+        <w:rPr>
+          <w:rFonts w:ascii="Verdana" w:hAnsi="Verdana"/>
+          <w:b/>
+          <w:bCs/>
+          <w:color w:val="000000"/>
+          <w:sz w:val="27"/>
+          <w:szCs w:val="27"/>
+          <w:shd w:val="clear" w:color="auto" w:fill="FFFFFF"/>
+        </w:rPr>
+        <w:t xml:space="preserve"> C </w:t>
+      </w:r>
+      <w:r>
+        <w:rPr>
+          <w:rFonts w:ascii="Arial" w:hAnsi="Arial" w:cs="Arial"/>
+          <w:b/>
+          <w:bCs/>
+          <w:color w:val="000000"/>
+          <w:sz w:val="27"/>
+          <w:szCs w:val="27"/>
+          <w:shd w:val="clear" w:color="auto" w:fill="FFFFFF"/>
+        </w:rPr>
+        <w:t>→</w:t>
+      </w:r>
+      <w:r>
+        <w:rPr>
+          <w:rFonts w:ascii="Verdana" w:hAnsi="Verdana"/>
+          <w:b/>
+          <w:bCs/>
+          <w:color w:val="000000"/>
+          <w:sz w:val="27"/>
+          <w:szCs w:val="27"/>
+          <w:shd w:val="clear" w:color="auto" w:fill="FFFFFF"/>
+        </w:rPr>
+        <w:t xml:space="preserve"> F </w:t>
+      </w:r>
+      <w:r>
+        <w:rPr>
+          <w:rFonts w:ascii="Arial" w:hAnsi="Arial" w:cs="Arial"/>
+          <w:b/>
+          <w:bCs/>
+          <w:color w:val="000000"/>
+          <w:sz w:val="27"/>
+          <w:szCs w:val="27"/>
+          <w:shd w:val="clear" w:color="auto" w:fill="FFFFFF"/>
+        </w:rPr>
+        <w:t>→</w:t>
+      </w:r>
+      <w:r>
+        <w:rPr>
+          <w:rFonts w:ascii="Verdana" w:hAnsi="Verdana"/>
+          <w:b/>
+          <w:bCs/>
+          <w:color w:val="000000"/>
+          <w:sz w:val="27"/>
+          <w:szCs w:val="27"/>
+          <w:shd w:val="clear" w:color="auto" w:fill="FFFFFF"/>
+        </w:rPr>
+        <w:t xml:space="preserve"> G</w:t>
+      </w:r>
+    </w:p>
+    <w:p>
+      <w:pPr>
+        <w:pStyle w:val="ListParagraph"/>
+        <w:ind w:left="360"/>
+        <w:rPr>
+          <w:szCs w:val="20"/>
+        </w:rPr>
+      </w:pPr>
+    </w:p>
+    <w:p>
+      <w:pPr>
+        <w:pStyle w:val="ListParagraph"/>
+        <w:ind w:left="360"/>
+        <w:rPr>
+          <w:szCs w:val="20"/>
+        </w:rPr>
+      </w:pPr>
     </w:p>
     <w:p>
       <w:pPr>
@@ -469,40 +965,494 @@
           <w:numId w:val="2"/>
         </w:numPr>
         <w:rPr>
-          <w:szCs w:val="20"/>
-        </w:rPr>
-      </w:pPr>
-      <w:proofErr w:type="spellStart"/>
+          <w:sz w:val="24"/>
+          <w:szCs w:val="20"/>
+        </w:rPr>
+      </w:pPr>
       <w:r>
         <w:rPr>
           <w:b/>
           <w:color w:val="0070C0"/>
-          <w:szCs w:val="20"/>
-        </w:rPr>
-        <w:t>Inorder</w:t>
-      </w:r>
-      <w:proofErr w:type="spellEnd"/>
+          <w:sz w:val="24"/>
+          <w:szCs w:val="20"/>
+        </w:rPr>
+        <w:t>In</w:t>
+      </w:r>
       <w:r>
         <w:rPr>
           <w:b/>
           <w:color w:val="0070C0"/>
-          <w:szCs w:val="20"/>
-        </w:rPr>
-        <w:t xml:space="preserve"> Traversal (left-current-right):</w:t>
-      </w:r>
-      <w:r>
-        <w:rPr>
+          <w:sz w:val="24"/>
+          <w:szCs w:val="20"/>
+        </w:rPr>
+        <w:t>-O</w:t>
+      </w:r>
+      <w:r>
+        <w:rPr>
+          <w:b/>
           <w:color w:val="0070C0"/>
+          <w:sz w:val="24"/>
+          <w:szCs w:val="20"/>
+        </w:rPr>
+        <w:t>rder Traversal (left-current-right):</w:t>
+      </w:r>
+      <w:r>
+        <w:rPr>
+          <w:color w:val="0070C0"/>
+          <w:sz w:val="24"/>
           <w:szCs w:val="20"/>
         </w:rPr>
         <w:t> </w:t>
       </w:r>
-      <w:r>
-        <w:rPr>
-          <w:szCs w:val="20"/>
-        </w:rPr>
-        <w:t>Visit the current node after visiting all nodes inside the left subtree but before visiting any node within the right subtree. Here, the traversal is left child – root – right child.  It means that the left child is traversed first then its root node and finally the right child.</w:t>
-      </w:r>
+    </w:p>
+    <w:p>
+      <w:pPr>
+        <w:pStyle w:val="ListParagraph"/>
+        <w:numPr>
+          <w:ilvl w:val="0"/>
+          <w:numId w:val="15"/>
+        </w:numPr>
+      </w:pPr>
+      <w:r>
+        <w:t>Firstly left subtree is visited</w:t>
+      </w:r>
+    </w:p>
+    <w:p>
+      <w:pPr>
+        <w:pStyle w:val="ListParagraph"/>
+        <w:numPr>
+          <w:ilvl w:val="0"/>
+          <w:numId w:val="15"/>
+        </w:numPr>
+      </w:pPr>
+      <w:r>
+        <w:t>Then the root is visited</w:t>
+      </w:r>
+    </w:p>
+    <w:p>
+      <w:pPr>
+        <w:pStyle w:val="ListParagraph"/>
+        <w:numPr>
+          <w:ilvl w:val="0"/>
+          <w:numId w:val="15"/>
+        </w:numPr>
+      </w:pPr>
+      <w:r>
+        <w:lastRenderedPageBreak/>
+        <w:t>The right subtree is visited.</w:t>
+      </w:r>
+    </w:p>
+    <w:p>
+      <w:pPr>
+        <w:pStyle w:val="ListParagraph"/>
+        <w:ind w:left="360"/>
+        <w:rPr>
+          <w:szCs w:val="20"/>
+        </w:rPr>
+      </w:pPr>
+    </w:p>
+    <w:p>
+      <w:pPr>
+        <w:pStyle w:val="ListParagraph"/>
+        <w:ind w:left="360"/>
+        <w:rPr>
+          <w:szCs w:val="20"/>
+        </w:rPr>
+      </w:pPr>
+    </w:p>
+    <w:p>
+      <w:pPr>
+        <w:pStyle w:val="ListParagraph"/>
+        <w:ind w:left="360"/>
+        <w:rPr>
+          <w:szCs w:val="20"/>
+        </w:rPr>
+      </w:pPr>
+      <w:r>
+        <w:rPr>
+          <w:noProof/>
+        </w:rPr>
+        <w:drawing>
+          <wp:anchor distT="0" distB="0" distL="114300" distR="114300" simplePos="0" relativeHeight="251660288" behindDoc="0" locked="0" layoutInCell="1" allowOverlap="1" wp14:anchorId="64C52F4E" wp14:editId="7BB4B872">
+            <wp:simplePos x="0" y="0"/>
+            <wp:positionH relativeFrom="column">
+              <wp:posOffset>1952625</wp:posOffset>
+            </wp:positionH>
+            <wp:positionV relativeFrom="paragraph">
+              <wp:posOffset>15875</wp:posOffset>
+            </wp:positionV>
+            <wp:extent cx="2428875" cy="1968500"/>
+            <wp:effectExtent l="0" t="0" r="9525" b="0"/>
+            <wp:wrapSquare wrapText="bothSides"/>
+            <wp:docPr id="3" name="Picture 3" descr="In-order Traversal"/>
+            <wp:cNvGraphicFramePr>
+              <a:graphicFrameLocks xmlns:a="http://schemas.openxmlformats.org/drawingml/2006/main" noChangeAspect="1"/>
+            </wp:cNvGraphicFramePr>
+            <a:graphic xmlns:a="http://schemas.openxmlformats.org/drawingml/2006/main">
+              <a:graphicData uri="http://schemas.openxmlformats.org/drawingml/2006/picture">
+                <pic:pic xmlns:pic="http://schemas.openxmlformats.org/drawingml/2006/picture">
+                  <pic:nvPicPr>
+                    <pic:cNvPr id="0" name="Picture 6" descr="In-order Traversal"/>
+                    <pic:cNvPicPr>
+                      <a:picLocks noChangeAspect="1" noChangeArrowheads="1"/>
+                    </pic:cNvPicPr>
+                  </pic:nvPicPr>
+                  <pic:blipFill>
+                    <a:blip r:embed="rId5">
+                      <a:extLst>
+                        <a:ext uri="{28A0092B-C50C-407E-A947-70E740481C1C}">
+                          <a14:useLocalDpi xmlns:a14="http://schemas.microsoft.com/office/drawing/2010/main" val="0"/>
+                        </a:ext>
+                      </a:extLst>
+                    </a:blip>
+                    <a:srcRect/>
+                    <a:stretch>
+                      <a:fillRect/>
+                    </a:stretch>
+                  </pic:blipFill>
+                  <pic:spPr bwMode="auto">
+                    <a:xfrm>
+                      <a:off x="0" y="0"/>
+                      <a:ext cx="2428875" cy="1968500"/>
+                    </a:xfrm>
+                    <a:prstGeom prst="rect">
+                      <a:avLst/>
+                    </a:prstGeom>
+                    <a:noFill/>
+                    <a:ln>
+                      <a:noFill/>
+                    </a:ln>
+                  </pic:spPr>
+                </pic:pic>
+              </a:graphicData>
+            </a:graphic>
+            <wp14:sizeRelH relativeFrom="margin">
+              <wp14:pctWidth>0</wp14:pctWidth>
+            </wp14:sizeRelH>
+            <wp14:sizeRelV relativeFrom="margin">
+              <wp14:pctHeight>0</wp14:pctHeight>
+            </wp14:sizeRelV>
+          </wp:anchor>
+        </w:drawing>
+      </w:r>
+    </w:p>
+    <w:p>
+      <w:pPr>
+        <w:pStyle w:val="ListParagraph"/>
+        <w:ind w:left="360"/>
+        <w:rPr>
+          <w:szCs w:val="20"/>
+        </w:rPr>
+      </w:pPr>
+    </w:p>
+    <w:p>
+      <w:pPr>
+        <w:pStyle w:val="ListParagraph"/>
+        <w:ind w:left="360"/>
+        <w:rPr>
+          <w:szCs w:val="20"/>
+        </w:rPr>
+      </w:pPr>
+    </w:p>
+    <w:p>
+      <w:pPr>
+        <w:pStyle w:val="ListParagraph"/>
+        <w:ind w:left="360"/>
+        <w:rPr>
+          <w:szCs w:val="20"/>
+        </w:rPr>
+      </w:pPr>
+    </w:p>
+    <w:p>
+      <w:pPr>
+        <w:pStyle w:val="ListParagraph"/>
+        <w:ind w:left="360"/>
+        <w:rPr>
+          <w:szCs w:val="20"/>
+        </w:rPr>
+      </w:pPr>
+    </w:p>
+    <w:p>
+      <w:pPr>
+        <w:pStyle w:val="ListParagraph"/>
+        <w:ind w:left="360"/>
+        <w:rPr>
+          <w:szCs w:val="20"/>
+        </w:rPr>
+      </w:pPr>
+    </w:p>
+    <w:p>
+      <w:pPr>
+        <w:pStyle w:val="ListParagraph"/>
+        <w:ind w:left="360"/>
+        <w:rPr>
+          <w:szCs w:val="20"/>
+        </w:rPr>
+      </w:pPr>
+    </w:p>
+    <w:p>
+      <w:pPr>
+        <w:pStyle w:val="ListParagraph"/>
+        <w:ind w:left="360"/>
+        <w:rPr>
+          <w:szCs w:val="20"/>
+        </w:rPr>
+      </w:pPr>
+    </w:p>
+    <w:p>
+      <w:pPr>
+        <w:pStyle w:val="ListParagraph"/>
+        <w:ind w:left="360"/>
+        <w:rPr>
+          <w:szCs w:val="20"/>
+        </w:rPr>
+      </w:pPr>
+    </w:p>
+    <w:p>
+      <w:pPr>
+        <w:pStyle w:val="ListParagraph"/>
+        <w:ind w:left="360"/>
+        <w:rPr>
+          <w:szCs w:val="20"/>
+        </w:rPr>
+      </w:pPr>
+    </w:p>
+    <w:p>
+      <w:pPr>
+        <w:pStyle w:val="ListParagraph"/>
+        <w:ind w:left="360"/>
+        <w:rPr>
+          <w:szCs w:val="20"/>
+        </w:rPr>
+      </w:pPr>
+    </w:p>
+    <w:p>
+      <w:pPr>
+        <w:pStyle w:val="ListParagraph"/>
+        <w:ind w:left="360"/>
+        <w:rPr>
+          <w:szCs w:val="20"/>
+        </w:rPr>
+      </w:pPr>
+    </w:p>
+    <w:p>
+      <w:pPr>
+        <w:pStyle w:val="ListParagraph"/>
+        <w:ind w:left="360"/>
+        <w:rPr>
+          <w:szCs w:val="20"/>
+        </w:rPr>
+      </w:pPr>
+    </w:p>
+    <w:p>
+      <w:pPr>
+        <w:pStyle w:val="ListParagraph"/>
+        <w:ind w:left="360"/>
+        <w:rPr>
+          <w:szCs w:val="20"/>
+        </w:rPr>
+      </w:pPr>
+    </w:p>
+    <w:p>
+      <w:pPr>
+        <w:pStyle w:val="ListParagraph"/>
+        <w:ind w:left="360"/>
+        <w:jc w:val="center"/>
+        <w:rPr>
+          <w:szCs w:val="20"/>
+        </w:rPr>
+      </w:pPr>
+      <w:r>
+        <w:rPr>
+          <w:rFonts w:ascii="Verdana" w:hAnsi="Verdana"/>
+          <w:b/>
+          <w:bCs/>
+          <w:color w:val="000000"/>
+          <w:sz w:val="27"/>
+          <w:szCs w:val="27"/>
+          <w:shd w:val="clear" w:color="auto" w:fill="FFFFFF"/>
+        </w:rPr>
+        <w:t xml:space="preserve">D </w:t>
+      </w:r>
+      <w:r>
+        <w:rPr>
+          <w:rFonts w:ascii="Arial" w:hAnsi="Arial" w:cs="Arial"/>
+          <w:b/>
+          <w:bCs/>
+          <w:color w:val="000000"/>
+          <w:sz w:val="27"/>
+          <w:szCs w:val="27"/>
+          <w:shd w:val="clear" w:color="auto" w:fill="FFFFFF"/>
+        </w:rPr>
+        <w:t>→</w:t>
+      </w:r>
+      <w:r>
+        <w:rPr>
+          <w:rFonts w:ascii="Verdana" w:hAnsi="Verdana"/>
+          <w:b/>
+          <w:bCs/>
+          <w:color w:val="000000"/>
+          <w:sz w:val="27"/>
+          <w:szCs w:val="27"/>
+          <w:shd w:val="clear" w:color="auto" w:fill="FFFFFF"/>
+        </w:rPr>
+        <w:t xml:space="preserve"> B </w:t>
+      </w:r>
+      <w:r>
+        <w:rPr>
+          <w:rFonts w:ascii="Arial" w:hAnsi="Arial" w:cs="Arial"/>
+          <w:b/>
+          <w:bCs/>
+          <w:color w:val="000000"/>
+          <w:sz w:val="27"/>
+          <w:szCs w:val="27"/>
+          <w:shd w:val="clear" w:color="auto" w:fill="FFFFFF"/>
+        </w:rPr>
+        <w:t>→</w:t>
+      </w:r>
+      <w:r>
+        <w:rPr>
+          <w:rFonts w:ascii="Verdana" w:hAnsi="Verdana"/>
+          <w:b/>
+          <w:bCs/>
+          <w:color w:val="000000"/>
+          <w:sz w:val="27"/>
+          <w:szCs w:val="27"/>
+          <w:shd w:val="clear" w:color="auto" w:fill="FFFFFF"/>
+        </w:rPr>
+        <w:t xml:space="preserve"> E </w:t>
+      </w:r>
+      <w:r>
+        <w:rPr>
+          <w:rFonts w:ascii="Arial" w:hAnsi="Arial" w:cs="Arial"/>
+          <w:b/>
+          <w:bCs/>
+          <w:color w:val="000000"/>
+          <w:sz w:val="27"/>
+          <w:szCs w:val="27"/>
+          <w:shd w:val="clear" w:color="auto" w:fill="FFFFFF"/>
+        </w:rPr>
+        <w:t>→</w:t>
+      </w:r>
+      <w:r>
+        <w:rPr>
+          <w:rFonts w:ascii="Verdana" w:hAnsi="Verdana"/>
+          <w:b/>
+          <w:bCs/>
+          <w:color w:val="000000"/>
+          <w:sz w:val="27"/>
+          <w:szCs w:val="27"/>
+          <w:shd w:val="clear" w:color="auto" w:fill="FFFFFF"/>
+        </w:rPr>
+        <w:t xml:space="preserve"> </w:t>
+      </w:r>
+      <w:proofErr w:type="gramStart"/>
+      <w:r>
+        <w:rPr>
+          <w:rFonts w:ascii="Verdana" w:hAnsi="Verdana"/>
+          <w:b/>
+          <w:bCs/>
+          <w:color w:val="000000"/>
+          <w:sz w:val="27"/>
+          <w:szCs w:val="27"/>
+          <w:shd w:val="clear" w:color="auto" w:fill="FFFFFF"/>
+        </w:rPr>
+        <w:t>A</w:t>
+      </w:r>
+      <w:proofErr w:type="gramEnd"/>
+      <w:r>
+        <w:rPr>
+          <w:rFonts w:ascii="Verdana" w:hAnsi="Verdana"/>
+          <w:b/>
+          <w:bCs/>
+          <w:color w:val="000000"/>
+          <w:sz w:val="27"/>
+          <w:szCs w:val="27"/>
+          <w:shd w:val="clear" w:color="auto" w:fill="FFFFFF"/>
+        </w:rPr>
+        <w:t xml:space="preserve"> </w:t>
+      </w:r>
+      <w:r>
+        <w:rPr>
+          <w:rFonts w:ascii="Arial" w:hAnsi="Arial" w:cs="Arial"/>
+          <w:b/>
+          <w:bCs/>
+          <w:color w:val="000000"/>
+          <w:sz w:val="27"/>
+          <w:szCs w:val="27"/>
+          <w:shd w:val="clear" w:color="auto" w:fill="FFFFFF"/>
+        </w:rPr>
+        <w:t>→</w:t>
+      </w:r>
+      <w:r>
+        <w:rPr>
+          <w:rFonts w:ascii="Verdana" w:hAnsi="Verdana"/>
+          <w:b/>
+          <w:bCs/>
+          <w:color w:val="000000"/>
+          <w:sz w:val="27"/>
+          <w:szCs w:val="27"/>
+          <w:shd w:val="clear" w:color="auto" w:fill="FFFFFF"/>
+        </w:rPr>
+        <w:t xml:space="preserve"> F </w:t>
+      </w:r>
+      <w:r>
+        <w:rPr>
+          <w:rFonts w:ascii="Arial" w:hAnsi="Arial" w:cs="Arial"/>
+          <w:b/>
+          <w:bCs/>
+          <w:color w:val="000000"/>
+          <w:sz w:val="27"/>
+          <w:szCs w:val="27"/>
+          <w:shd w:val="clear" w:color="auto" w:fill="FFFFFF"/>
+        </w:rPr>
+        <w:t>→</w:t>
+      </w:r>
+      <w:r>
+        <w:rPr>
+          <w:rFonts w:ascii="Verdana" w:hAnsi="Verdana"/>
+          <w:b/>
+          <w:bCs/>
+          <w:color w:val="000000"/>
+          <w:sz w:val="27"/>
+          <w:szCs w:val="27"/>
+          <w:shd w:val="clear" w:color="auto" w:fill="FFFFFF"/>
+        </w:rPr>
+        <w:t xml:space="preserve"> C </w:t>
+      </w:r>
+      <w:r>
+        <w:rPr>
+          <w:rFonts w:ascii="Arial" w:hAnsi="Arial" w:cs="Arial"/>
+          <w:b/>
+          <w:bCs/>
+          <w:color w:val="000000"/>
+          <w:sz w:val="27"/>
+          <w:szCs w:val="27"/>
+          <w:shd w:val="clear" w:color="auto" w:fill="FFFFFF"/>
+        </w:rPr>
+        <w:t>→</w:t>
+      </w:r>
+      <w:r>
+        <w:rPr>
+          <w:rFonts w:ascii="Verdana" w:hAnsi="Verdana"/>
+          <w:b/>
+          <w:bCs/>
+          <w:color w:val="000000"/>
+          <w:sz w:val="27"/>
+          <w:szCs w:val="27"/>
+          <w:shd w:val="clear" w:color="auto" w:fill="FFFFFF"/>
+        </w:rPr>
+        <w:t xml:space="preserve"> G</w:t>
+      </w:r>
+    </w:p>
+    <w:p>
+      <w:pPr>
+        <w:pStyle w:val="ListParagraph"/>
+        <w:ind w:left="360"/>
+        <w:rPr>
+          <w:szCs w:val="20"/>
+        </w:rPr>
+      </w:pPr>
     </w:p>
     <w:p>
       <w:pPr>
@@ -512,47 +1462,36 @@
           <w:numId w:val="2"/>
         </w:numPr>
         <w:rPr>
-          <w:szCs w:val="20"/>
-        </w:rPr>
-      </w:pPr>
-      <w:proofErr w:type="spellStart"/>
+          <w:sz w:val="24"/>
+          <w:szCs w:val="20"/>
+        </w:rPr>
+      </w:pPr>
       <w:r>
         <w:rPr>
           <w:b/>
           <w:color w:val="0070C0"/>
-          <w:szCs w:val="20"/>
-        </w:rPr>
-        <w:t>Postorder</w:t>
-      </w:r>
-      <w:proofErr w:type="spellEnd"/>
+          <w:sz w:val="24"/>
+          <w:szCs w:val="20"/>
+        </w:rPr>
+        <w:t>Post</w:t>
+      </w:r>
       <w:r>
         <w:rPr>
           <w:b/>
           <w:color w:val="0070C0"/>
-          <w:szCs w:val="20"/>
-        </w:rPr>
-        <w:t xml:space="preserve"> Traversal (left-right-current):</w:t>
-      </w:r>
-      <w:r>
-        <w:rPr>
+          <w:sz w:val="24"/>
+          <w:szCs w:val="20"/>
+        </w:rPr>
+        <w:t>-O</w:t>
+      </w:r>
+      <w:r>
+        <w:rPr>
+          <w:b/>
           <w:color w:val="0070C0"/>
-          <w:szCs w:val="20"/>
-        </w:rPr>
-        <w:t> </w:t>
-      </w:r>
-      <w:r>
-        <w:rPr>
-          <w:szCs w:val="20"/>
-        </w:rPr>
-        <w:t>Visit the current node after visiting all the nodes of the left and right subtrees.  Here, the traversal is left child – right child – root.  It means that the left child has traversed first then the right child and finally its root node.</w:t>
-      </w:r>
-    </w:p>
-    <w:p>
-      <w:pPr>
-        <w:pStyle w:val="Heading3"/>
-      </w:pPr>
-      <w:r>
-        <w:t xml:space="preserve">Tree Traversal using Breadth-First Search (BFS) </w:t>
+          <w:sz w:val="24"/>
+          <w:szCs w:val="20"/>
+        </w:rPr>
+        <w:t>rder Traversal (left-right-current):</w:t>
       </w:r>
     </w:p>
     <w:p>
@@ -560,34 +1499,409 @@
         <w:pStyle w:val="ListParagraph"/>
         <w:numPr>
           <w:ilvl w:val="0"/>
-          <w:numId w:val="3"/>
+          <w:numId w:val="13"/>
         </w:numPr>
+      </w:pPr>
+      <w:r>
+        <w:t>Firstly left subtree is visited</w:t>
+      </w:r>
+    </w:p>
+    <w:p>
+      <w:pPr>
+        <w:pStyle w:val="ListParagraph"/>
+        <w:numPr>
+          <w:ilvl w:val="0"/>
+          <w:numId w:val="13"/>
+        </w:numPr>
+      </w:pPr>
+      <w:r>
+        <w:t>Then the right subtree is visited.</w:t>
+      </w:r>
+    </w:p>
+    <w:p>
+      <w:pPr>
+        <w:pStyle w:val="ListParagraph"/>
+        <w:numPr>
+          <w:ilvl w:val="0"/>
+          <w:numId w:val="13"/>
+        </w:numPr>
+      </w:pPr>
+      <w:r>
+        <w:t>And at last, the root is visited.</w:t>
+      </w:r>
+    </w:p>
+    <w:p>
+      <w:pPr>
+        <w:pStyle w:val="ListParagraph"/>
+        <w:ind w:left="360"/>
+        <w:rPr>
+          <w:szCs w:val="20"/>
+        </w:rPr>
+      </w:pPr>
+    </w:p>
+    <w:p>
+      <w:pPr>
+        <w:pStyle w:val="ListParagraph"/>
+        <w:ind w:left="360"/>
+        <w:rPr>
+          <w:szCs w:val="20"/>
+        </w:rPr>
+      </w:pPr>
+      <w:r>
+        <w:rPr>
+          <w:noProof/>
+        </w:rPr>
+        <w:drawing>
+          <wp:anchor distT="0" distB="0" distL="114300" distR="114300" simplePos="0" relativeHeight="251662336" behindDoc="0" locked="0" layoutInCell="1" allowOverlap="1" wp14:anchorId="5D5D4BEC" wp14:editId="5F3695F7">
+            <wp:simplePos x="0" y="0"/>
+            <wp:positionH relativeFrom="margin">
+              <wp:posOffset>1971675</wp:posOffset>
+            </wp:positionH>
+            <wp:positionV relativeFrom="paragraph">
+              <wp:posOffset>170180</wp:posOffset>
+            </wp:positionV>
+            <wp:extent cx="2428875" cy="1968500"/>
+            <wp:effectExtent l="0" t="0" r="9525" b="0"/>
+            <wp:wrapSquare wrapText="bothSides"/>
+            <wp:docPr id="4" name="Picture 4" descr="In-order Traversal"/>
+            <wp:cNvGraphicFramePr>
+              <a:graphicFrameLocks xmlns:a="http://schemas.openxmlformats.org/drawingml/2006/main" noChangeAspect="1"/>
+            </wp:cNvGraphicFramePr>
+            <a:graphic xmlns:a="http://schemas.openxmlformats.org/drawingml/2006/main">
+              <a:graphicData uri="http://schemas.openxmlformats.org/drawingml/2006/picture">
+                <pic:pic xmlns:pic="http://schemas.openxmlformats.org/drawingml/2006/picture">
+                  <pic:nvPicPr>
+                    <pic:cNvPr id="0" name="Picture 6" descr="In-order Traversal"/>
+                    <pic:cNvPicPr>
+                      <a:picLocks noChangeAspect="1" noChangeArrowheads="1"/>
+                    </pic:cNvPicPr>
+                  </pic:nvPicPr>
+                  <pic:blipFill>
+                    <a:blip r:embed="rId5">
+                      <a:extLst>
+                        <a:ext uri="{28A0092B-C50C-407E-A947-70E740481C1C}">
+                          <a14:useLocalDpi xmlns:a14="http://schemas.microsoft.com/office/drawing/2010/main" val="0"/>
+                        </a:ext>
+                      </a:extLst>
+                    </a:blip>
+                    <a:srcRect/>
+                    <a:stretch>
+                      <a:fillRect/>
+                    </a:stretch>
+                  </pic:blipFill>
+                  <pic:spPr bwMode="auto">
+                    <a:xfrm>
+                      <a:off x="0" y="0"/>
+                      <a:ext cx="2428875" cy="1968500"/>
+                    </a:xfrm>
+                    <a:prstGeom prst="rect">
+                      <a:avLst/>
+                    </a:prstGeom>
+                    <a:noFill/>
+                    <a:ln>
+                      <a:noFill/>
+                    </a:ln>
+                  </pic:spPr>
+                </pic:pic>
+              </a:graphicData>
+            </a:graphic>
+            <wp14:sizeRelH relativeFrom="margin">
+              <wp14:pctWidth>0</wp14:pctWidth>
+            </wp14:sizeRelH>
+            <wp14:sizeRelV relativeFrom="margin">
+              <wp14:pctHeight>0</wp14:pctHeight>
+            </wp14:sizeRelV>
+          </wp:anchor>
+        </w:drawing>
+      </w:r>
+    </w:p>
+    <w:p>
+      <w:pPr>
+        <w:pStyle w:val="ListParagraph"/>
+        <w:ind w:left="360"/>
+        <w:rPr>
+          <w:szCs w:val="20"/>
+        </w:rPr>
+      </w:pPr>
+    </w:p>
+    <w:p>
+      <w:pPr>
+        <w:pStyle w:val="ListParagraph"/>
+        <w:ind w:left="360"/>
+        <w:rPr>
+          <w:szCs w:val="20"/>
+        </w:rPr>
+      </w:pPr>
+    </w:p>
+    <w:p>
+      <w:pPr>
+        <w:pStyle w:val="ListParagraph"/>
+        <w:ind w:left="360"/>
+        <w:rPr>
+          <w:szCs w:val="20"/>
+        </w:rPr>
+      </w:pPr>
+    </w:p>
+    <w:p>
+      <w:pPr>
+        <w:pStyle w:val="ListParagraph"/>
+        <w:ind w:left="360"/>
+        <w:rPr>
+          <w:szCs w:val="20"/>
+        </w:rPr>
+      </w:pPr>
+    </w:p>
+    <w:p>
+      <w:pPr>
+        <w:pStyle w:val="ListParagraph"/>
+        <w:ind w:left="360"/>
+        <w:rPr>
+          <w:szCs w:val="20"/>
+        </w:rPr>
+      </w:pPr>
+    </w:p>
+    <w:p>
+      <w:pPr>
+        <w:pStyle w:val="ListParagraph"/>
+        <w:ind w:left="360"/>
+        <w:rPr>
+          <w:szCs w:val="20"/>
+        </w:rPr>
+      </w:pPr>
+    </w:p>
+    <w:p>
+      <w:pPr>
+        <w:pStyle w:val="ListParagraph"/>
+        <w:ind w:left="360"/>
+        <w:rPr>
+          <w:szCs w:val="20"/>
+        </w:rPr>
+      </w:pPr>
+    </w:p>
+    <w:p>
+      <w:pPr>
+        <w:pStyle w:val="ListParagraph"/>
+        <w:ind w:left="360"/>
+        <w:rPr>
+          <w:szCs w:val="20"/>
+        </w:rPr>
+      </w:pPr>
+    </w:p>
+    <w:p>
+      <w:pPr>
+        <w:pStyle w:val="ListParagraph"/>
+        <w:ind w:left="360"/>
+        <w:rPr>
+          <w:szCs w:val="20"/>
+        </w:rPr>
+      </w:pPr>
+    </w:p>
+    <w:p>
+      <w:pPr>
+        <w:pStyle w:val="ListParagraph"/>
+        <w:ind w:left="360"/>
+        <w:rPr>
+          <w:szCs w:val="20"/>
+        </w:rPr>
+      </w:pPr>
+    </w:p>
+    <w:p>
+      <w:pPr>
+        <w:pStyle w:val="ListParagraph"/>
+        <w:ind w:left="360"/>
+        <w:rPr>
+          <w:szCs w:val="20"/>
+        </w:rPr>
+      </w:pPr>
+    </w:p>
+    <w:p>
+      <w:pPr>
+        <w:pStyle w:val="ListParagraph"/>
+        <w:ind w:left="360"/>
+        <w:rPr>
+          <w:szCs w:val="20"/>
+        </w:rPr>
+      </w:pPr>
+    </w:p>
+    <w:p>
+      <w:pPr>
+        <w:pStyle w:val="ListParagraph"/>
+        <w:ind w:left="2520" w:firstLine="360"/>
+        <w:rPr>
+          <w:szCs w:val="20"/>
+        </w:rPr>
+      </w:pPr>
+      <w:r>
+        <w:rPr>
+          <w:rFonts w:ascii="Verdana" w:hAnsi="Verdana"/>
+          <w:b/>
+          <w:bCs/>
+          <w:color w:val="000000"/>
+          <w:sz w:val="27"/>
+          <w:szCs w:val="27"/>
+          <w:shd w:val="clear" w:color="auto" w:fill="FFFFFF"/>
+        </w:rPr>
+        <w:t xml:space="preserve">D </w:t>
+      </w:r>
+      <w:r>
+        <w:rPr>
+          <w:rFonts w:ascii="Arial" w:hAnsi="Arial" w:cs="Arial"/>
+          <w:b/>
+          <w:bCs/>
+          <w:color w:val="000000"/>
+          <w:sz w:val="27"/>
+          <w:szCs w:val="27"/>
+          <w:shd w:val="clear" w:color="auto" w:fill="FFFFFF"/>
+        </w:rPr>
+        <w:t>→</w:t>
+      </w:r>
+      <w:r>
+        <w:rPr>
+          <w:rFonts w:ascii="Verdana" w:hAnsi="Verdana"/>
+          <w:b/>
+          <w:bCs/>
+          <w:color w:val="000000"/>
+          <w:sz w:val="27"/>
+          <w:szCs w:val="27"/>
+          <w:shd w:val="clear" w:color="auto" w:fill="FFFFFF"/>
+        </w:rPr>
+        <w:t xml:space="preserve"> E </w:t>
+      </w:r>
+      <w:r>
+        <w:rPr>
+          <w:rFonts w:ascii="Arial" w:hAnsi="Arial" w:cs="Arial"/>
+          <w:b/>
+          <w:bCs/>
+          <w:color w:val="000000"/>
+          <w:sz w:val="27"/>
+          <w:szCs w:val="27"/>
+          <w:shd w:val="clear" w:color="auto" w:fill="FFFFFF"/>
+        </w:rPr>
+        <w:t>→</w:t>
+      </w:r>
+      <w:r>
+        <w:rPr>
+          <w:rFonts w:ascii="Verdana" w:hAnsi="Verdana"/>
+          <w:b/>
+          <w:bCs/>
+          <w:color w:val="000000"/>
+          <w:sz w:val="27"/>
+          <w:szCs w:val="27"/>
+          <w:shd w:val="clear" w:color="auto" w:fill="FFFFFF"/>
+        </w:rPr>
+        <w:t xml:space="preserve"> B </w:t>
+      </w:r>
+      <w:r>
+        <w:rPr>
+          <w:rFonts w:ascii="Arial" w:hAnsi="Arial" w:cs="Arial"/>
+          <w:b/>
+          <w:bCs/>
+          <w:color w:val="000000"/>
+          <w:sz w:val="27"/>
+          <w:szCs w:val="27"/>
+          <w:shd w:val="clear" w:color="auto" w:fill="FFFFFF"/>
+        </w:rPr>
+        <w:t>→</w:t>
+      </w:r>
+      <w:r>
+        <w:rPr>
+          <w:rFonts w:ascii="Verdana" w:hAnsi="Verdana"/>
+          <w:b/>
+          <w:bCs/>
+          <w:color w:val="000000"/>
+          <w:sz w:val="27"/>
+          <w:szCs w:val="27"/>
+          <w:shd w:val="clear" w:color="auto" w:fill="FFFFFF"/>
+        </w:rPr>
+        <w:t xml:space="preserve"> F </w:t>
+      </w:r>
+      <w:r>
+        <w:rPr>
+          <w:rFonts w:ascii="Arial" w:hAnsi="Arial" w:cs="Arial"/>
+          <w:b/>
+          <w:bCs/>
+          <w:color w:val="000000"/>
+          <w:sz w:val="27"/>
+          <w:szCs w:val="27"/>
+          <w:shd w:val="clear" w:color="auto" w:fill="FFFFFF"/>
+        </w:rPr>
+        <w:t>→</w:t>
+      </w:r>
+      <w:r>
+        <w:rPr>
+          <w:rFonts w:ascii="Verdana" w:hAnsi="Verdana"/>
+          <w:b/>
+          <w:bCs/>
+          <w:color w:val="000000"/>
+          <w:sz w:val="27"/>
+          <w:szCs w:val="27"/>
+          <w:shd w:val="clear" w:color="auto" w:fill="FFFFFF"/>
+        </w:rPr>
+        <w:t xml:space="preserve"> G </w:t>
+      </w:r>
+      <w:r>
+        <w:rPr>
+          <w:rFonts w:ascii="Arial" w:hAnsi="Arial" w:cs="Arial"/>
+          <w:b/>
+          <w:bCs/>
+          <w:color w:val="000000"/>
+          <w:sz w:val="27"/>
+          <w:szCs w:val="27"/>
+          <w:shd w:val="clear" w:color="auto" w:fill="FFFFFF"/>
+        </w:rPr>
+        <w:t>→</w:t>
+      </w:r>
+      <w:r>
+        <w:rPr>
+          <w:rFonts w:ascii="Verdana" w:hAnsi="Verdana"/>
+          <w:b/>
+          <w:bCs/>
+          <w:color w:val="000000"/>
+          <w:sz w:val="27"/>
+          <w:szCs w:val="27"/>
+          <w:shd w:val="clear" w:color="auto" w:fill="FFFFFF"/>
+        </w:rPr>
+        <w:t xml:space="preserve"> C </w:t>
+      </w:r>
+      <w:r>
+        <w:rPr>
+          <w:rFonts w:ascii="Arial" w:hAnsi="Arial" w:cs="Arial"/>
+          <w:b/>
+          <w:bCs/>
+          <w:color w:val="000000"/>
+          <w:sz w:val="27"/>
+          <w:szCs w:val="27"/>
+          <w:shd w:val="clear" w:color="auto" w:fill="FFFFFF"/>
+        </w:rPr>
+        <w:t>→</w:t>
+      </w:r>
+      <w:r>
+        <w:rPr>
+          <w:rFonts w:ascii="Verdana" w:hAnsi="Verdana"/>
+          <w:b/>
+          <w:bCs/>
+          <w:color w:val="000000"/>
+          <w:sz w:val="27"/>
+          <w:szCs w:val="27"/>
+          <w:shd w:val="clear" w:color="auto" w:fill="FFFFFF"/>
+        </w:rPr>
+        <w:t xml:space="preserve"> A</w:t>
+      </w:r>
+    </w:p>
+    <w:p>
+      <w:pPr>
         <w:rPr>
           <w:sz w:val="20"/>
           <w:szCs w:val="20"/>
         </w:rPr>
       </w:pPr>
-      <w:r>
-        <w:rPr>
-          <w:sz w:val="20"/>
-          <w:szCs w:val="20"/>
-        </w:rPr>
-        <w:t>Level Order Traversal:  Visit nodes level-by-level and left-to-right fashion at the same level. Here, the traversal is level-wise. It means that the most left child has traversed first and then the other children of the same level from left to right have traversed. </w:t>
-      </w:r>
-    </w:p>
-    <w:p>
-      <w:pPr>
-        <w:rPr>
-          <w:sz w:val="20"/>
-          <w:szCs w:val="20"/>
-        </w:rPr>
-      </w:pPr>
     </w:p>
     <w:p>
       <w:pPr>
         <w:pStyle w:val="Heading2"/>
       </w:pPr>
       <w:r>
+        <w:lastRenderedPageBreak/>
         <w:t>Graph Traversal Algorithm </w:t>
       </w:r>
     </w:p>
@@ -614,7 +1928,6 @@
         <w:rPr>
           <w:szCs w:val="20"/>
         </w:rPr>
-        <w:lastRenderedPageBreak/>
         <w:t>There are two techniques to implement a graph traversal algorithm:</w:t>
       </w:r>
     </w:p>
@@ -663,50 +1976,22 @@
     </w:p>
     <w:p>
       <w:pPr>
-        <w:rPr>
-          <w:szCs w:val="20"/>
-        </w:rPr>
-      </w:pPr>
-      <w:r>
-        <w:rPr>
-          <w:szCs w:val="20"/>
-        </w:rPr>
+        <w:pStyle w:val="Heading3"/>
+      </w:pPr>
+      <w:r>
         <w:t>Breadth-first search</w:t>
       </w:r>
     </w:p>
     <w:p>
-      <w:pPr>
-        <w:rPr>
-          <w:rFonts w:ascii="Segoe UI" w:hAnsi="Segoe UI" w:cs="Segoe UI"/>
-          <w:color w:val="333333"/>
-          <w:szCs w:val="20"/>
-          <w:shd w:val="clear" w:color="auto" w:fill="FFFFFF"/>
-        </w:rPr>
-      </w:pPr>
-      <w:r>
-        <w:rPr>
-          <w:rFonts w:ascii="Segoe UI" w:hAnsi="Segoe UI" w:cs="Segoe UI"/>
-          <w:color w:val="333333"/>
-          <w:szCs w:val="20"/>
-          <w:shd w:val="clear" w:color="auto" w:fill="FFFFFF"/>
-        </w:rPr>
-        <w:t>There are many ways to traverse the graph, but among them, BFS is the most commonly used approach. It is a recursive algorithm to search all the vertices of a tree or graph data structure. BFS puts every vertex of the graph into two categories - visited and non-visited. It selects a single node in a graph and, after that, visits all the nodes adjacent to the selected node.</w:t>
-      </w:r>
-    </w:p>
-    <w:p>
-      <w:pPr>
-        <w:rPr>
-          <w:szCs w:val="20"/>
-        </w:rPr>
-      </w:pPr>
-    </w:p>
-    <w:p>
-      <w:pPr>
-        <w:pStyle w:val="Heading1"/>
-      </w:pPr>
+      <w:r>
+        <w:t>BFS is the most commonly used approach. It is a recursive algorithm to search all the vertices of a tree or graph data structure. BFS puts every vertex of the graph into two categories - visited and non-visited. It selects a single node in a graph and, after that, visits all the nodes adjacent to the selected node.</w:t>
+      </w:r>
     </w:p>
     <w:p/>
-    <w:p/>
+    <w:p>
+      <w:bookmarkStart w:id="0" w:name="_GoBack"/>
+      <w:bookmarkEnd w:id="0"/>
+    </w:p>
     <w:sectPr>
       <w:pgSz w:w="12240" w:h="15840"/>
       <w:pgMar w:top="1440" w:right="1440" w:bottom="1440" w:left="1440" w:header="720" w:footer="720" w:gutter="0"/>
@@ -720,6 +2005,530 @@
 <file path=word/numbering.xml><?xml version="1.0" encoding="utf-8"?>
 <w:numbering xmlns:wpc="http://schemas.microsoft.com/office/word/2010/wordprocessingCanvas" xmlns:cx="http://schemas.microsoft.com/office/drawing/2014/chartex" xmlns:cx1="http://schemas.microsoft.com/office/drawing/2015/9/8/chartex" xmlns:mc="http://schemas.openxmlformats.org/markup-compatibility/2006" xmlns:o="urn:schemas-microsoft-com:office:office" xmlns:r="http://schemas.openxmlformats.org/officeDocument/2006/relationships" xmlns:m="http://schemas.openxmlformats.org/officeDocument/2006/math" xmlns:v="urn:schemas-microsoft-com:vml" xmlns:wp14="http://schemas.microsoft.com/office/word/2010/wordprocessingDrawing" xmlns:wp="http://schemas.openxmlformats.org/drawingml/2006/wordprocessingDrawing" xmlns:w10="urn:schemas-microsoft-com:office:word" xmlns:w="http://schemas.openxmlformats.org/wordprocessingml/2006/main" xmlns:w14="http://schemas.microsoft.com/office/word/2010/wordml" xmlns:w15="http://schemas.microsoft.com/office/word/2012/wordml" xmlns:w16se="http://schemas.microsoft.com/office/word/2015/wordml/symex" xmlns:wpg="http://schemas.microsoft.com/office/word/2010/wordprocessingGroup" xmlns:wpi="http://schemas.microsoft.com/office/word/2010/wordprocessingInk" xmlns:wne="http://schemas.microsoft.com/office/word/2006/wordml" xmlns:wps="http://schemas.microsoft.com/office/word/2010/wordprocessingShape" mc:Ignorable="w14 w15 w16se wp14">
   <w:abstractNum w:abstractNumId="0" w15:restartNumberingAfterBreak="0">
+    <w:nsid w:val="067E4C81"/>
+    <w:multiLevelType w:val="hybridMultilevel"/>
+    <w:tmpl w:val="6EE00074"/>
+    <w:lvl w:ilvl="0" w:tplc="04090001">
+      <w:start w:val="1"/>
+      <w:numFmt w:val="bullet"/>
+      <w:lvlText w:val=""/>
+      <w:lvlJc w:val="left"/>
+      <w:pPr>
+        <w:ind w:left="720" w:hanging="360"/>
+      </w:pPr>
+      <w:rPr>
+        <w:rFonts w:ascii="Symbol" w:hAnsi="Symbol" w:hint="default"/>
+      </w:rPr>
+    </w:lvl>
+    <w:lvl w:ilvl="1" w:tplc="04090003" w:tentative="1">
+      <w:start w:val="1"/>
+      <w:numFmt w:val="bullet"/>
+      <w:lvlText w:val="o"/>
+      <w:lvlJc w:val="left"/>
+      <w:pPr>
+        <w:ind w:left="1440" w:hanging="360"/>
+      </w:pPr>
+      <w:rPr>
+        <w:rFonts w:ascii="Courier New" w:hAnsi="Courier New" w:cs="Courier New" w:hint="default"/>
+      </w:rPr>
+    </w:lvl>
+    <w:lvl w:ilvl="2" w:tplc="04090005" w:tentative="1">
+      <w:start w:val="1"/>
+      <w:numFmt w:val="bullet"/>
+      <w:lvlText w:val=""/>
+      <w:lvlJc w:val="left"/>
+      <w:pPr>
+        <w:ind w:left="2160" w:hanging="360"/>
+      </w:pPr>
+      <w:rPr>
+        <w:rFonts w:ascii="Wingdings" w:hAnsi="Wingdings" w:hint="default"/>
+      </w:rPr>
+    </w:lvl>
+    <w:lvl w:ilvl="3" w:tplc="04090001" w:tentative="1">
+      <w:start w:val="1"/>
+      <w:numFmt w:val="bullet"/>
+      <w:lvlText w:val=""/>
+      <w:lvlJc w:val="left"/>
+      <w:pPr>
+        <w:ind w:left="2880" w:hanging="360"/>
+      </w:pPr>
+      <w:rPr>
+        <w:rFonts w:ascii="Symbol" w:hAnsi="Symbol" w:hint="default"/>
+      </w:rPr>
+    </w:lvl>
+    <w:lvl w:ilvl="4" w:tplc="04090003" w:tentative="1">
+      <w:start w:val="1"/>
+      <w:numFmt w:val="bullet"/>
+      <w:lvlText w:val="o"/>
+      <w:lvlJc w:val="left"/>
+      <w:pPr>
+        <w:ind w:left="3600" w:hanging="360"/>
+      </w:pPr>
+      <w:rPr>
+        <w:rFonts w:ascii="Courier New" w:hAnsi="Courier New" w:cs="Courier New" w:hint="default"/>
+      </w:rPr>
+    </w:lvl>
+    <w:lvl w:ilvl="5" w:tplc="04090005" w:tentative="1">
+      <w:start w:val="1"/>
+      <w:numFmt w:val="bullet"/>
+      <w:lvlText w:val=""/>
+      <w:lvlJc w:val="left"/>
+      <w:pPr>
+        <w:ind w:left="4320" w:hanging="360"/>
+      </w:pPr>
+      <w:rPr>
+        <w:rFonts w:ascii="Wingdings" w:hAnsi="Wingdings" w:hint="default"/>
+      </w:rPr>
+    </w:lvl>
+    <w:lvl w:ilvl="6" w:tplc="04090001" w:tentative="1">
+      <w:start w:val="1"/>
+      <w:numFmt w:val="bullet"/>
+      <w:lvlText w:val=""/>
+      <w:lvlJc w:val="left"/>
+      <w:pPr>
+        <w:ind w:left="5040" w:hanging="360"/>
+      </w:pPr>
+      <w:rPr>
+        <w:rFonts w:ascii="Symbol" w:hAnsi="Symbol" w:hint="default"/>
+      </w:rPr>
+    </w:lvl>
+    <w:lvl w:ilvl="7" w:tplc="04090003" w:tentative="1">
+      <w:start w:val="1"/>
+      <w:numFmt w:val="bullet"/>
+      <w:lvlText w:val="o"/>
+      <w:lvlJc w:val="left"/>
+      <w:pPr>
+        <w:ind w:left="5760" w:hanging="360"/>
+      </w:pPr>
+      <w:rPr>
+        <w:rFonts w:ascii="Courier New" w:hAnsi="Courier New" w:cs="Courier New" w:hint="default"/>
+      </w:rPr>
+    </w:lvl>
+    <w:lvl w:ilvl="8" w:tplc="04090005" w:tentative="1">
+      <w:start w:val="1"/>
+      <w:numFmt w:val="bullet"/>
+      <w:lvlText w:val=""/>
+      <w:lvlJc w:val="left"/>
+      <w:pPr>
+        <w:ind w:left="6480" w:hanging="360"/>
+      </w:pPr>
+      <w:rPr>
+        <w:rFonts w:ascii="Wingdings" w:hAnsi="Wingdings" w:hint="default"/>
+      </w:rPr>
+    </w:lvl>
+  </w:abstractNum>
+  <w:abstractNum w:abstractNumId="1" w15:restartNumberingAfterBreak="0">
+    <w:nsid w:val="08196716"/>
+    <w:multiLevelType w:val="hybridMultilevel"/>
+    <w:tmpl w:val="03F06432"/>
+    <w:lvl w:ilvl="0" w:tplc="04090001">
+      <w:start w:val="1"/>
+      <w:numFmt w:val="bullet"/>
+      <w:lvlText w:val=""/>
+      <w:lvlJc w:val="left"/>
+      <w:pPr>
+        <w:ind w:left="720" w:hanging="360"/>
+      </w:pPr>
+      <w:rPr>
+        <w:rFonts w:ascii="Symbol" w:hAnsi="Symbol" w:hint="default"/>
+      </w:rPr>
+    </w:lvl>
+    <w:lvl w:ilvl="1" w:tplc="04090003" w:tentative="1">
+      <w:start w:val="1"/>
+      <w:numFmt w:val="bullet"/>
+      <w:lvlText w:val="o"/>
+      <w:lvlJc w:val="left"/>
+      <w:pPr>
+        <w:ind w:left="1440" w:hanging="360"/>
+      </w:pPr>
+      <w:rPr>
+        <w:rFonts w:ascii="Courier New" w:hAnsi="Courier New" w:cs="Courier New" w:hint="default"/>
+      </w:rPr>
+    </w:lvl>
+    <w:lvl w:ilvl="2" w:tplc="04090005" w:tentative="1">
+      <w:start w:val="1"/>
+      <w:numFmt w:val="bullet"/>
+      <w:lvlText w:val=""/>
+      <w:lvlJc w:val="left"/>
+      <w:pPr>
+        <w:ind w:left="2160" w:hanging="360"/>
+      </w:pPr>
+      <w:rPr>
+        <w:rFonts w:ascii="Wingdings" w:hAnsi="Wingdings" w:hint="default"/>
+      </w:rPr>
+    </w:lvl>
+    <w:lvl w:ilvl="3" w:tplc="04090001" w:tentative="1">
+      <w:start w:val="1"/>
+      <w:numFmt w:val="bullet"/>
+      <w:lvlText w:val=""/>
+      <w:lvlJc w:val="left"/>
+      <w:pPr>
+        <w:ind w:left="2880" w:hanging="360"/>
+      </w:pPr>
+      <w:rPr>
+        <w:rFonts w:ascii="Symbol" w:hAnsi="Symbol" w:hint="default"/>
+      </w:rPr>
+    </w:lvl>
+    <w:lvl w:ilvl="4" w:tplc="04090003" w:tentative="1">
+      <w:start w:val="1"/>
+      <w:numFmt w:val="bullet"/>
+      <w:lvlText w:val="o"/>
+      <w:lvlJc w:val="left"/>
+      <w:pPr>
+        <w:ind w:left="3600" w:hanging="360"/>
+      </w:pPr>
+      <w:rPr>
+        <w:rFonts w:ascii="Courier New" w:hAnsi="Courier New" w:cs="Courier New" w:hint="default"/>
+      </w:rPr>
+    </w:lvl>
+    <w:lvl w:ilvl="5" w:tplc="04090005" w:tentative="1">
+      <w:start w:val="1"/>
+      <w:numFmt w:val="bullet"/>
+      <w:lvlText w:val=""/>
+      <w:lvlJc w:val="left"/>
+      <w:pPr>
+        <w:ind w:left="4320" w:hanging="360"/>
+      </w:pPr>
+      <w:rPr>
+        <w:rFonts w:ascii="Wingdings" w:hAnsi="Wingdings" w:hint="default"/>
+      </w:rPr>
+    </w:lvl>
+    <w:lvl w:ilvl="6" w:tplc="04090001" w:tentative="1">
+      <w:start w:val="1"/>
+      <w:numFmt w:val="bullet"/>
+      <w:lvlText w:val=""/>
+      <w:lvlJc w:val="left"/>
+      <w:pPr>
+        <w:ind w:left="5040" w:hanging="360"/>
+      </w:pPr>
+      <w:rPr>
+        <w:rFonts w:ascii="Symbol" w:hAnsi="Symbol" w:hint="default"/>
+      </w:rPr>
+    </w:lvl>
+    <w:lvl w:ilvl="7" w:tplc="04090003" w:tentative="1">
+      <w:start w:val="1"/>
+      <w:numFmt w:val="bullet"/>
+      <w:lvlText w:val="o"/>
+      <w:lvlJc w:val="left"/>
+      <w:pPr>
+        <w:ind w:left="5760" w:hanging="360"/>
+      </w:pPr>
+      <w:rPr>
+        <w:rFonts w:ascii="Courier New" w:hAnsi="Courier New" w:cs="Courier New" w:hint="default"/>
+      </w:rPr>
+    </w:lvl>
+    <w:lvl w:ilvl="8" w:tplc="04090005" w:tentative="1">
+      <w:start w:val="1"/>
+      <w:numFmt w:val="bullet"/>
+      <w:lvlText w:val=""/>
+      <w:lvlJc w:val="left"/>
+      <w:pPr>
+        <w:ind w:left="6480" w:hanging="360"/>
+      </w:pPr>
+      <w:rPr>
+        <w:rFonts w:ascii="Wingdings" w:hAnsi="Wingdings" w:hint="default"/>
+      </w:rPr>
+    </w:lvl>
+  </w:abstractNum>
+  <w:abstractNum w:abstractNumId="2" w15:restartNumberingAfterBreak="0">
+    <w:nsid w:val="10F258FA"/>
+    <w:multiLevelType w:val="multilevel"/>
+    <w:tmpl w:val="94B440C2"/>
+    <w:lvl w:ilvl="0">
+      <w:start w:val="1"/>
+      <w:numFmt w:val="bullet"/>
+      <w:lvlText w:val=""/>
+      <w:lvlJc w:val="left"/>
+      <w:pPr>
+        <w:tabs>
+          <w:tab w:val="num" w:pos="720"/>
+        </w:tabs>
+        <w:ind w:left="720" w:hanging="360"/>
+      </w:pPr>
+      <w:rPr>
+        <w:rFonts w:ascii="Symbol" w:hAnsi="Symbol" w:hint="default"/>
+        <w:sz w:val="20"/>
+      </w:rPr>
+    </w:lvl>
+    <w:lvl w:ilvl="1" w:tentative="1">
+      <w:start w:val="1"/>
+      <w:numFmt w:val="bullet"/>
+      <w:lvlText w:val="o"/>
+      <w:lvlJc w:val="left"/>
+      <w:pPr>
+        <w:tabs>
+          <w:tab w:val="num" w:pos="1440"/>
+        </w:tabs>
+        <w:ind w:left="1440" w:hanging="360"/>
+      </w:pPr>
+      <w:rPr>
+        <w:rFonts w:ascii="Courier New" w:hAnsi="Courier New" w:hint="default"/>
+        <w:sz w:val="20"/>
+      </w:rPr>
+    </w:lvl>
+    <w:lvl w:ilvl="2" w:tentative="1">
+      <w:start w:val="1"/>
+      <w:numFmt w:val="bullet"/>
+      <w:lvlText w:val=""/>
+      <w:lvlJc w:val="left"/>
+      <w:pPr>
+        <w:tabs>
+          <w:tab w:val="num" w:pos="2160"/>
+        </w:tabs>
+        <w:ind w:left="2160" w:hanging="360"/>
+      </w:pPr>
+      <w:rPr>
+        <w:rFonts w:ascii="Wingdings" w:hAnsi="Wingdings" w:hint="default"/>
+        <w:sz w:val="20"/>
+      </w:rPr>
+    </w:lvl>
+    <w:lvl w:ilvl="3" w:tentative="1">
+      <w:start w:val="1"/>
+      <w:numFmt w:val="bullet"/>
+      <w:lvlText w:val=""/>
+      <w:lvlJc w:val="left"/>
+      <w:pPr>
+        <w:tabs>
+          <w:tab w:val="num" w:pos="2880"/>
+        </w:tabs>
+        <w:ind w:left="2880" w:hanging="360"/>
+      </w:pPr>
+      <w:rPr>
+        <w:rFonts w:ascii="Wingdings" w:hAnsi="Wingdings" w:hint="default"/>
+        <w:sz w:val="20"/>
+      </w:rPr>
+    </w:lvl>
+    <w:lvl w:ilvl="4" w:tentative="1">
+      <w:start w:val="1"/>
+      <w:numFmt w:val="bullet"/>
+      <w:lvlText w:val=""/>
+      <w:lvlJc w:val="left"/>
+      <w:pPr>
+        <w:tabs>
+          <w:tab w:val="num" w:pos="3600"/>
+        </w:tabs>
+        <w:ind w:left="3600" w:hanging="360"/>
+      </w:pPr>
+      <w:rPr>
+        <w:rFonts w:ascii="Wingdings" w:hAnsi="Wingdings" w:hint="default"/>
+        <w:sz w:val="20"/>
+      </w:rPr>
+    </w:lvl>
+    <w:lvl w:ilvl="5" w:tentative="1">
+      <w:start w:val="1"/>
+      <w:numFmt w:val="bullet"/>
+      <w:lvlText w:val=""/>
+      <w:lvlJc w:val="left"/>
+      <w:pPr>
+        <w:tabs>
+          <w:tab w:val="num" w:pos="4320"/>
+        </w:tabs>
+        <w:ind w:left="4320" w:hanging="360"/>
+      </w:pPr>
+      <w:rPr>
+        <w:rFonts w:ascii="Wingdings" w:hAnsi="Wingdings" w:hint="default"/>
+        <w:sz w:val="20"/>
+      </w:rPr>
+    </w:lvl>
+    <w:lvl w:ilvl="6" w:tentative="1">
+      <w:start w:val="1"/>
+      <w:numFmt w:val="bullet"/>
+      <w:lvlText w:val=""/>
+      <w:lvlJc w:val="left"/>
+      <w:pPr>
+        <w:tabs>
+          <w:tab w:val="num" w:pos="5040"/>
+        </w:tabs>
+        <w:ind w:left="5040" w:hanging="360"/>
+      </w:pPr>
+      <w:rPr>
+        <w:rFonts w:ascii="Wingdings" w:hAnsi="Wingdings" w:hint="default"/>
+        <w:sz w:val="20"/>
+      </w:rPr>
+    </w:lvl>
+    <w:lvl w:ilvl="7" w:tentative="1">
+      <w:start w:val="1"/>
+      <w:numFmt w:val="bullet"/>
+      <w:lvlText w:val=""/>
+      <w:lvlJc w:val="left"/>
+      <w:pPr>
+        <w:tabs>
+          <w:tab w:val="num" w:pos="5760"/>
+        </w:tabs>
+        <w:ind w:left="5760" w:hanging="360"/>
+      </w:pPr>
+      <w:rPr>
+        <w:rFonts w:ascii="Wingdings" w:hAnsi="Wingdings" w:hint="default"/>
+        <w:sz w:val="20"/>
+      </w:rPr>
+    </w:lvl>
+    <w:lvl w:ilvl="8" w:tentative="1">
+      <w:start w:val="1"/>
+      <w:numFmt w:val="bullet"/>
+      <w:lvlText w:val=""/>
+      <w:lvlJc w:val="left"/>
+      <w:pPr>
+        <w:tabs>
+          <w:tab w:val="num" w:pos="6480"/>
+        </w:tabs>
+        <w:ind w:left="6480" w:hanging="360"/>
+      </w:pPr>
+      <w:rPr>
+        <w:rFonts w:ascii="Wingdings" w:hAnsi="Wingdings" w:hint="default"/>
+        <w:sz w:val="20"/>
+      </w:rPr>
+    </w:lvl>
+  </w:abstractNum>
+  <w:abstractNum w:abstractNumId="3" w15:restartNumberingAfterBreak="0">
+    <w:nsid w:val="155F0069"/>
+    <w:multiLevelType w:val="multilevel"/>
+    <w:tmpl w:val="D1566A3C"/>
+    <w:lvl w:ilvl="0">
+      <w:start w:val="1"/>
+      <w:numFmt w:val="bullet"/>
+      <w:lvlText w:val=""/>
+      <w:lvlJc w:val="left"/>
+      <w:pPr>
+        <w:tabs>
+          <w:tab w:val="num" w:pos="720"/>
+        </w:tabs>
+        <w:ind w:left="720" w:hanging="360"/>
+      </w:pPr>
+      <w:rPr>
+        <w:rFonts w:ascii="Symbol" w:hAnsi="Symbol" w:hint="default"/>
+        <w:sz w:val="20"/>
+      </w:rPr>
+    </w:lvl>
+    <w:lvl w:ilvl="1" w:tentative="1">
+      <w:start w:val="1"/>
+      <w:numFmt w:val="bullet"/>
+      <w:lvlText w:val="o"/>
+      <w:lvlJc w:val="left"/>
+      <w:pPr>
+        <w:tabs>
+          <w:tab w:val="num" w:pos="1440"/>
+        </w:tabs>
+        <w:ind w:left="1440" w:hanging="360"/>
+      </w:pPr>
+      <w:rPr>
+        <w:rFonts w:ascii="Courier New" w:hAnsi="Courier New" w:hint="default"/>
+        <w:sz w:val="20"/>
+      </w:rPr>
+    </w:lvl>
+    <w:lvl w:ilvl="2" w:tentative="1">
+      <w:start w:val="1"/>
+      <w:numFmt w:val="bullet"/>
+      <w:lvlText w:val=""/>
+      <w:lvlJc w:val="left"/>
+      <w:pPr>
+        <w:tabs>
+          <w:tab w:val="num" w:pos="2160"/>
+        </w:tabs>
+        <w:ind w:left="2160" w:hanging="360"/>
+      </w:pPr>
+      <w:rPr>
+        <w:rFonts w:ascii="Wingdings" w:hAnsi="Wingdings" w:hint="default"/>
+        <w:sz w:val="20"/>
+      </w:rPr>
+    </w:lvl>
+    <w:lvl w:ilvl="3" w:tentative="1">
+      <w:start w:val="1"/>
+      <w:numFmt w:val="bullet"/>
+      <w:lvlText w:val=""/>
+      <w:lvlJc w:val="left"/>
+      <w:pPr>
+        <w:tabs>
+          <w:tab w:val="num" w:pos="2880"/>
+        </w:tabs>
+        <w:ind w:left="2880" w:hanging="360"/>
+      </w:pPr>
+      <w:rPr>
+        <w:rFonts w:ascii="Wingdings" w:hAnsi="Wingdings" w:hint="default"/>
+        <w:sz w:val="20"/>
+      </w:rPr>
+    </w:lvl>
+    <w:lvl w:ilvl="4" w:tentative="1">
+      <w:start w:val="1"/>
+      <w:numFmt w:val="bullet"/>
+      <w:lvlText w:val=""/>
+      <w:lvlJc w:val="left"/>
+      <w:pPr>
+        <w:tabs>
+          <w:tab w:val="num" w:pos="3600"/>
+        </w:tabs>
+        <w:ind w:left="3600" w:hanging="360"/>
+      </w:pPr>
+      <w:rPr>
+        <w:rFonts w:ascii="Wingdings" w:hAnsi="Wingdings" w:hint="default"/>
+        <w:sz w:val="20"/>
+      </w:rPr>
+    </w:lvl>
+    <w:lvl w:ilvl="5" w:tentative="1">
+      <w:start w:val="1"/>
+      <w:numFmt w:val="bullet"/>
+      <w:lvlText w:val=""/>
+      <w:lvlJc w:val="left"/>
+      <w:pPr>
+        <w:tabs>
+          <w:tab w:val="num" w:pos="4320"/>
+        </w:tabs>
+        <w:ind w:left="4320" w:hanging="360"/>
+      </w:pPr>
+      <w:rPr>
+        <w:rFonts w:ascii="Wingdings" w:hAnsi="Wingdings" w:hint="default"/>
+        <w:sz w:val="20"/>
+      </w:rPr>
+    </w:lvl>
+    <w:lvl w:ilvl="6" w:tentative="1">
+      <w:start w:val="1"/>
+      <w:numFmt w:val="bullet"/>
+      <w:lvlText w:val=""/>
+      <w:lvlJc w:val="left"/>
+      <w:pPr>
+        <w:tabs>
+          <w:tab w:val="num" w:pos="5040"/>
+        </w:tabs>
+        <w:ind w:left="5040" w:hanging="360"/>
+      </w:pPr>
+      <w:rPr>
+        <w:rFonts w:ascii="Wingdings" w:hAnsi="Wingdings" w:hint="default"/>
+        <w:sz w:val="20"/>
+      </w:rPr>
+    </w:lvl>
+    <w:lvl w:ilvl="7" w:tentative="1">
+      <w:start w:val="1"/>
+      <w:numFmt w:val="bullet"/>
+      <w:lvlText w:val=""/>
+      <w:lvlJc w:val="left"/>
+      <w:pPr>
+        <w:tabs>
+          <w:tab w:val="num" w:pos="5760"/>
+        </w:tabs>
+        <w:ind w:left="5760" w:hanging="360"/>
+      </w:pPr>
+      <w:rPr>
+        <w:rFonts w:ascii="Wingdings" w:hAnsi="Wingdings" w:hint="default"/>
+        <w:sz w:val="20"/>
+      </w:rPr>
+    </w:lvl>
+    <w:lvl w:ilvl="8" w:tentative="1">
+      <w:start w:val="1"/>
+      <w:numFmt w:val="bullet"/>
+      <w:lvlText w:val=""/>
+      <w:lvlJc w:val="left"/>
+      <w:pPr>
+        <w:tabs>
+          <w:tab w:val="num" w:pos="6480"/>
+        </w:tabs>
+        <w:ind w:left="6480" w:hanging="360"/>
+      </w:pPr>
+      <w:rPr>
+        <w:rFonts w:ascii="Wingdings" w:hAnsi="Wingdings" w:hint="default"/>
+        <w:sz w:val="20"/>
+      </w:rPr>
+    </w:lvl>
+  </w:abstractNum>
+  <w:abstractNum w:abstractNumId="4" w15:restartNumberingAfterBreak="0">
     <w:nsid w:val="32EF28B7"/>
     <w:multiLevelType w:val="hybridMultilevel"/>
     <w:tmpl w:val="040A3E3C"/>
@@ -809,7 +2618,156 @@
       </w:pPr>
     </w:lvl>
   </w:abstractNum>
-  <w:abstractNum w:abstractNumId="1" w15:restartNumberingAfterBreak="0">
+  <w:abstractNum w:abstractNumId="5" w15:restartNumberingAfterBreak="0">
+    <w:nsid w:val="3D93719B"/>
+    <w:multiLevelType w:val="multilevel"/>
+    <w:tmpl w:val="46963CE8"/>
+    <w:lvl w:ilvl="0">
+      <w:start w:val="1"/>
+      <w:numFmt w:val="bullet"/>
+      <w:lvlText w:val=""/>
+      <w:lvlJc w:val="left"/>
+      <w:pPr>
+        <w:tabs>
+          <w:tab w:val="num" w:pos="720"/>
+        </w:tabs>
+        <w:ind w:left="720" w:hanging="360"/>
+      </w:pPr>
+      <w:rPr>
+        <w:rFonts w:ascii="Symbol" w:hAnsi="Symbol" w:hint="default"/>
+        <w:sz w:val="20"/>
+      </w:rPr>
+    </w:lvl>
+    <w:lvl w:ilvl="1" w:tentative="1">
+      <w:start w:val="1"/>
+      <w:numFmt w:val="bullet"/>
+      <w:lvlText w:val="o"/>
+      <w:lvlJc w:val="left"/>
+      <w:pPr>
+        <w:tabs>
+          <w:tab w:val="num" w:pos="1440"/>
+        </w:tabs>
+        <w:ind w:left="1440" w:hanging="360"/>
+      </w:pPr>
+      <w:rPr>
+        <w:rFonts w:ascii="Courier New" w:hAnsi="Courier New" w:hint="default"/>
+        <w:sz w:val="20"/>
+      </w:rPr>
+    </w:lvl>
+    <w:lvl w:ilvl="2" w:tentative="1">
+      <w:start w:val="1"/>
+      <w:numFmt w:val="bullet"/>
+      <w:lvlText w:val=""/>
+      <w:lvlJc w:val="left"/>
+      <w:pPr>
+        <w:tabs>
+          <w:tab w:val="num" w:pos="2160"/>
+        </w:tabs>
+        <w:ind w:left="2160" w:hanging="360"/>
+      </w:pPr>
+      <w:rPr>
+        <w:rFonts w:ascii="Wingdings" w:hAnsi="Wingdings" w:hint="default"/>
+        <w:sz w:val="20"/>
+      </w:rPr>
+    </w:lvl>
+    <w:lvl w:ilvl="3" w:tentative="1">
+      <w:start w:val="1"/>
+      <w:numFmt w:val="bullet"/>
+      <w:lvlText w:val=""/>
+      <w:lvlJc w:val="left"/>
+      <w:pPr>
+        <w:tabs>
+          <w:tab w:val="num" w:pos="2880"/>
+        </w:tabs>
+        <w:ind w:left="2880" w:hanging="360"/>
+      </w:pPr>
+      <w:rPr>
+        <w:rFonts w:ascii="Wingdings" w:hAnsi="Wingdings" w:hint="default"/>
+        <w:sz w:val="20"/>
+      </w:rPr>
+    </w:lvl>
+    <w:lvl w:ilvl="4" w:tentative="1">
+      <w:start w:val="1"/>
+      <w:numFmt w:val="bullet"/>
+      <w:lvlText w:val=""/>
+      <w:lvlJc w:val="left"/>
+      <w:pPr>
+        <w:tabs>
+          <w:tab w:val="num" w:pos="3600"/>
+        </w:tabs>
+        <w:ind w:left="3600" w:hanging="360"/>
+      </w:pPr>
+      <w:rPr>
+        <w:rFonts w:ascii="Wingdings" w:hAnsi="Wingdings" w:hint="default"/>
+        <w:sz w:val="20"/>
+      </w:rPr>
+    </w:lvl>
+    <w:lvl w:ilvl="5" w:tentative="1">
+      <w:start w:val="1"/>
+      <w:numFmt w:val="bullet"/>
+      <w:lvlText w:val=""/>
+      <w:lvlJc w:val="left"/>
+      <w:pPr>
+        <w:tabs>
+          <w:tab w:val="num" w:pos="4320"/>
+        </w:tabs>
+        <w:ind w:left="4320" w:hanging="360"/>
+      </w:pPr>
+      <w:rPr>
+        <w:rFonts w:ascii="Wingdings" w:hAnsi="Wingdings" w:hint="default"/>
+        <w:sz w:val="20"/>
+      </w:rPr>
+    </w:lvl>
+    <w:lvl w:ilvl="6" w:tentative="1">
+      <w:start w:val="1"/>
+      <w:numFmt w:val="bullet"/>
+      <w:lvlText w:val=""/>
+      <w:lvlJc w:val="left"/>
+      <w:pPr>
+        <w:tabs>
+          <w:tab w:val="num" w:pos="5040"/>
+        </w:tabs>
+        <w:ind w:left="5040" w:hanging="360"/>
+      </w:pPr>
+      <w:rPr>
+        <w:rFonts w:ascii="Wingdings" w:hAnsi="Wingdings" w:hint="default"/>
+        <w:sz w:val="20"/>
+      </w:rPr>
+    </w:lvl>
+    <w:lvl w:ilvl="7" w:tentative="1">
+      <w:start w:val="1"/>
+      <w:numFmt w:val="bullet"/>
+      <w:lvlText w:val=""/>
+      <w:lvlJc w:val="left"/>
+      <w:pPr>
+        <w:tabs>
+          <w:tab w:val="num" w:pos="5760"/>
+        </w:tabs>
+        <w:ind w:left="5760" w:hanging="360"/>
+      </w:pPr>
+      <w:rPr>
+        <w:rFonts w:ascii="Wingdings" w:hAnsi="Wingdings" w:hint="default"/>
+        <w:sz w:val="20"/>
+      </w:rPr>
+    </w:lvl>
+    <w:lvl w:ilvl="8" w:tentative="1">
+      <w:start w:val="1"/>
+      <w:numFmt w:val="bullet"/>
+      <w:lvlText w:val=""/>
+      <w:lvlJc w:val="left"/>
+      <w:pPr>
+        <w:tabs>
+          <w:tab w:val="num" w:pos="6480"/>
+        </w:tabs>
+        <w:ind w:left="6480" w:hanging="360"/>
+      </w:pPr>
+      <w:rPr>
+        <w:rFonts w:ascii="Wingdings" w:hAnsi="Wingdings" w:hint="default"/>
+        <w:sz w:val="20"/>
+      </w:rPr>
+    </w:lvl>
+  </w:abstractNum>
+  <w:abstractNum w:abstractNumId="6" w15:restartNumberingAfterBreak="0">
     <w:nsid w:val="4C1F12A4"/>
     <w:multiLevelType w:val="hybridMultilevel"/>
     <w:tmpl w:val="AA727B7C"/>
@@ -895,7 +2853,242 @@
       </w:pPr>
     </w:lvl>
   </w:abstractNum>
-  <w:abstractNum w:abstractNumId="2" w15:restartNumberingAfterBreak="0">
+  <w:abstractNum w:abstractNumId="7" w15:restartNumberingAfterBreak="0">
+    <w:nsid w:val="52CC34CC"/>
+    <w:multiLevelType w:val="hybridMultilevel"/>
+    <w:tmpl w:val="4888FAD0"/>
+    <w:lvl w:ilvl="0" w:tplc="0409000F">
+      <w:start w:val="1"/>
+      <w:numFmt w:val="decimal"/>
+      <w:lvlText w:val="%1."/>
+      <w:lvlJc w:val="left"/>
+      <w:pPr>
+        <w:ind w:left="2880" w:hanging="360"/>
+      </w:pPr>
+    </w:lvl>
+    <w:lvl w:ilvl="1" w:tplc="04090019" w:tentative="1">
+      <w:start w:val="1"/>
+      <w:numFmt w:val="lowerLetter"/>
+      <w:lvlText w:val="%2."/>
+      <w:lvlJc w:val="left"/>
+      <w:pPr>
+        <w:ind w:left="3600" w:hanging="360"/>
+      </w:pPr>
+    </w:lvl>
+    <w:lvl w:ilvl="2" w:tplc="0409001B" w:tentative="1">
+      <w:start w:val="1"/>
+      <w:numFmt w:val="lowerRoman"/>
+      <w:lvlText w:val="%3."/>
+      <w:lvlJc w:val="right"/>
+      <w:pPr>
+        <w:ind w:left="4320" w:hanging="180"/>
+      </w:pPr>
+    </w:lvl>
+    <w:lvl w:ilvl="3" w:tplc="0409000F" w:tentative="1">
+      <w:start w:val="1"/>
+      <w:numFmt w:val="decimal"/>
+      <w:lvlText w:val="%4."/>
+      <w:lvlJc w:val="left"/>
+      <w:pPr>
+        <w:ind w:left="5040" w:hanging="360"/>
+      </w:pPr>
+    </w:lvl>
+    <w:lvl w:ilvl="4" w:tplc="04090019" w:tentative="1">
+      <w:start w:val="1"/>
+      <w:numFmt w:val="lowerLetter"/>
+      <w:lvlText w:val="%5."/>
+      <w:lvlJc w:val="left"/>
+      <w:pPr>
+        <w:ind w:left="5760" w:hanging="360"/>
+      </w:pPr>
+    </w:lvl>
+    <w:lvl w:ilvl="5" w:tplc="0409001B" w:tentative="1">
+      <w:start w:val="1"/>
+      <w:numFmt w:val="lowerRoman"/>
+      <w:lvlText w:val="%6."/>
+      <w:lvlJc w:val="right"/>
+      <w:pPr>
+        <w:ind w:left="6480" w:hanging="180"/>
+      </w:pPr>
+    </w:lvl>
+    <w:lvl w:ilvl="6" w:tplc="0409000F" w:tentative="1">
+      <w:start w:val="1"/>
+      <w:numFmt w:val="decimal"/>
+      <w:lvlText w:val="%7."/>
+      <w:lvlJc w:val="left"/>
+      <w:pPr>
+        <w:ind w:left="7200" w:hanging="360"/>
+      </w:pPr>
+    </w:lvl>
+    <w:lvl w:ilvl="7" w:tplc="04090019" w:tentative="1">
+      <w:start w:val="1"/>
+      <w:numFmt w:val="lowerLetter"/>
+      <w:lvlText w:val="%8."/>
+      <w:lvlJc w:val="left"/>
+      <w:pPr>
+        <w:ind w:left="7920" w:hanging="360"/>
+      </w:pPr>
+    </w:lvl>
+    <w:lvl w:ilvl="8" w:tplc="0409001B" w:tentative="1">
+      <w:start w:val="1"/>
+      <w:numFmt w:val="lowerRoman"/>
+      <w:lvlText w:val="%9."/>
+      <w:lvlJc w:val="right"/>
+      <w:pPr>
+        <w:ind w:left="8640" w:hanging="180"/>
+      </w:pPr>
+    </w:lvl>
+  </w:abstractNum>
+  <w:abstractNum w:abstractNumId="8" w15:restartNumberingAfterBreak="0">
+    <w:nsid w:val="5673362F"/>
+    <w:multiLevelType w:val="multilevel"/>
+    <w:tmpl w:val="D632CF1E"/>
+    <w:lvl w:ilvl="0">
+      <w:start w:val="1"/>
+      <w:numFmt w:val="bullet"/>
+      <w:lvlText w:val=""/>
+      <w:lvlJc w:val="left"/>
+      <w:pPr>
+        <w:tabs>
+          <w:tab w:val="num" w:pos="720"/>
+        </w:tabs>
+        <w:ind w:left="720" w:hanging="360"/>
+      </w:pPr>
+      <w:rPr>
+        <w:rFonts w:ascii="Symbol" w:hAnsi="Symbol" w:hint="default"/>
+        <w:sz w:val="20"/>
+      </w:rPr>
+    </w:lvl>
+    <w:lvl w:ilvl="1" w:tentative="1">
+      <w:start w:val="1"/>
+      <w:numFmt w:val="bullet"/>
+      <w:lvlText w:val="o"/>
+      <w:lvlJc w:val="left"/>
+      <w:pPr>
+        <w:tabs>
+          <w:tab w:val="num" w:pos="1440"/>
+        </w:tabs>
+        <w:ind w:left="1440" w:hanging="360"/>
+      </w:pPr>
+      <w:rPr>
+        <w:rFonts w:ascii="Courier New" w:hAnsi="Courier New" w:hint="default"/>
+        <w:sz w:val="20"/>
+      </w:rPr>
+    </w:lvl>
+    <w:lvl w:ilvl="2" w:tentative="1">
+      <w:start w:val="1"/>
+      <w:numFmt w:val="bullet"/>
+      <w:lvlText w:val=""/>
+      <w:lvlJc w:val="left"/>
+      <w:pPr>
+        <w:tabs>
+          <w:tab w:val="num" w:pos="2160"/>
+        </w:tabs>
+        <w:ind w:left="2160" w:hanging="360"/>
+      </w:pPr>
+      <w:rPr>
+        <w:rFonts w:ascii="Wingdings" w:hAnsi="Wingdings" w:hint="default"/>
+        <w:sz w:val="20"/>
+      </w:rPr>
+    </w:lvl>
+    <w:lvl w:ilvl="3" w:tentative="1">
+      <w:start w:val="1"/>
+      <w:numFmt w:val="bullet"/>
+      <w:lvlText w:val=""/>
+      <w:lvlJc w:val="left"/>
+      <w:pPr>
+        <w:tabs>
+          <w:tab w:val="num" w:pos="2880"/>
+        </w:tabs>
+        <w:ind w:left="2880" w:hanging="360"/>
+      </w:pPr>
+      <w:rPr>
+        <w:rFonts w:ascii="Wingdings" w:hAnsi="Wingdings" w:hint="default"/>
+        <w:sz w:val="20"/>
+      </w:rPr>
+    </w:lvl>
+    <w:lvl w:ilvl="4" w:tentative="1">
+      <w:start w:val="1"/>
+      <w:numFmt w:val="bullet"/>
+      <w:lvlText w:val=""/>
+      <w:lvlJc w:val="left"/>
+      <w:pPr>
+        <w:tabs>
+          <w:tab w:val="num" w:pos="3600"/>
+        </w:tabs>
+        <w:ind w:left="3600" w:hanging="360"/>
+      </w:pPr>
+      <w:rPr>
+        <w:rFonts w:ascii="Wingdings" w:hAnsi="Wingdings" w:hint="default"/>
+        <w:sz w:val="20"/>
+      </w:rPr>
+    </w:lvl>
+    <w:lvl w:ilvl="5" w:tentative="1">
+      <w:start w:val="1"/>
+      <w:numFmt w:val="bullet"/>
+      <w:lvlText w:val=""/>
+      <w:lvlJc w:val="left"/>
+      <w:pPr>
+        <w:tabs>
+          <w:tab w:val="num" w:pos="4320"/>
+        </w:tabs>
+        <w:ind w:left="4320" w:hanging="360"/>
+      </w:pPr>
+      <w:rPr>
+        <w:rFonts w:ascii="Wingdings" w:hAnsi="Wingdings" w:hint="default"/>
+        <w:sz w:val="20"/>
+      </w:rPr>
+    </w:lvl>
+    <w:lvl w:ilvl="6" w:tentative="1">
+      <w:start w:val="1"/>
+      <w:numFmt w:val="bullet"/>
+      <w:lvlText w:val=""/>
+      <w:lvlJc w:val="left"/>
+      <w:pPr>
+        <w:tabs>
+          <w:tab w:val="num" w:pos="5040"/>
+        </w:tabs>
+        <w:ind w:left="5040" w:hanging="360"/>
+      </w:pPr>
+      <w:rPr>
+        <w:rFonts w:ascii="Wingdings" w:hAnsi="Wingdings" w:hint="default"/>
+        <w:sz w:val="20"/>
+      </w:rPr>
+    </w:lvl>
+    <w:lvl w:ilvl="7" w:tentative="1">
+      <w:start w:val="1"/>
+      <w:numFmt w:val="bullet"/>
+      <w:lvlText w:val=""/>
+      <w:lvlJc w:val="left"/>
+      <w:pPr>
+        <w:tabs>
+          <w:tab w:val="num" w:pos="5760"/>
+        </w:tabs>
+        <w:ind w:left="5760" w:hanging="360"/>
+      </w:pPr>
+      <w:rPr>
+        <w:rFonts w:ascii="Wingdings" w:hAnsi="Wingdings" w:hint="default"/>
+        <w:sz w:val="20"/>
+      </w:rPr>
+    </w:lvl>
+    <w:lvl w:ilvl="8" w:tentative="1">
+      <w:start w:val="1"/>
+      <w:numFmt w:val="bullet"/>
+      <w:lvlText w:val=""/>
+      <w:lvlJc w:val="left"/>
+      <w:pPr>
+        <w:tabs>
+          <w:tab w:val="num" w:pos="6480"/>
+        </w:tabs>
+        <w:ind w:left="6480" w:hanging="360"/>
+      </w:pPr>
+      <w:rPr>
+        <w:rFonts w:ascii="Wingdings" w:hAnsi="Wingdings" w:hint="default"/>
+        <w:sz w:val="20"/>
+      </w:rPr>
+    </w:lvl>
+  </w:abstractNum>
+  <w:abstractNum w:abstractNumId="9" w15:restartNumberingAfterBreak="0">
     <w:nsid w:val="5B8E0E44"/>
     <w:multiLevelType w:val="hybridMultilevel"/>
     <w:tmpl w:val="07F2353E"/>
@@ -905,7 +3098,7 @@
       <w:lvlText w:val="%1."/>
       <w:lvlJc w:val="left"/>
       <w:pPr>
-        <w:ind w:left="720" w:hanging="360"/>
+        <w:ind w:left="2880" w:hanging="360"/>
       </w:pPr>
     </w:lvl>
     <w:lvl w:ilvl="1" w:tplc="04090019" w:tentative="1">
@@ -914,7 +3107,7 @@
       <w:lvlText w:val="%2."/>
       <w:lvlJc w:val="left"/>
       <w:pPr>
-        <w:ind w:left="1440" w:hanging="360"/>
+        <w:ind w:left="3600" w:hanging="360"/>
       </w:pPr>
     </w:lvl>
     <w:lvl w:ilvl="2" w:tplc="0409001B" w:tentative="1">
@@ -923,7 +3116,7 @@
       <w:lvlText w:val="%3."/>
       <w:lvlJc w:val="right"/>
       <w:pPr>
-        <w:ind w:left="2160" w:hanging="180"/>
+        <w:ind w:left="4320" w:hanging="180"/>
       </w:pPr>
     </w:lvl>
     <w:lvl w:ilvl="3" w:tplc="0409000F" w:tentative="1">
@@ -932,7 +3125,7 @@
       <w:lvlText w:val="%4."/>
       <w:lvlJc w:val="left"/>
       <w:pPr>
-        <w:ind w:left="2880" w:hanging="360"/>
+        <w:ind w:left="5040" w:hanging="360"/>
       </w:pPr>
     </w:lvl>
     <w:lvl w:ilvl="4" w:tplc="04090019" w:tentative="1">
@@ -941,7 +3134,7 @@
       <w:lvlText w:val="%5."/>
       <w:lvlJc w:val="left"/>
       <w:pPr>
-        <w:ind w:left="3600" w:hanging="360"/>
+        <w:ind w:left="5760" w:hanging="360"/>
       </w:pPr>
     </w:lvl>
     <w:lvl w:ilvl="5" w:tplc="0409001B" w:tentative="1">
@@ -950,7 +3143,7 @@
       <w:lvlText w:val="%6."/>
       <w:lvlJc w:val="right"/>
       <w:pPr>
-        <w:ind w:left="4320" w:hanging="180"/>
+        <w:ind w:left="6480" w:hanging="180"/>
       </w:pPr>
     </w:lvl>
     <w:lvl w:ilvl="6" w:tplc="0409000F" w:tentative="1">
@@ -959,7 +3152,7 @@
       <w:lvlText w:val="%7."/>
       <w:lvlJc w:val="left"/>
       <w:pPr>
-        <w:ind w:left="5040" w:hanging="360"/>
+        <w:ind w:left="7200" w:hanging="360"/>
       </w:pPr>
     </w:lvl>
     <w:lvl w:ilvl="7" w:tplc="04090019" w:tentative="1">
@@ -968,7 +3161,7 @@
       <w:lvlText w:val="%8."/>
       <w:lvlJc w:val="left"/>
       <w:pPr>
-        <w:ind w:left="5760" w:hanging="360"/>
+        <w:ind w:left="7920" w:hanging="360"/>
       </w:pPr>
     </w:lvl>
     <w:lvl w:ilvl="8" w:tplc="0409001B" w:tentative="1">
@@ -977,11 +3170,124 @@
       <w:lvlText w:val="%9."/>
       <w:lvlJc w:val="right"/>
       <w:pPr>
-        <w:ind w:left="6480" w:hanging="180"/>
+        <w:ind w:left="8640" w:hanging="180"/>
       </w:pPr>
     </w:lvl>
   </w:abstractNum>
-  <w:abstractNum w:abstractNumId="3" w15:restartNumberingAfterBreak="0">
+  <w:abstractNum w:abstractNumId="10" w15:restartNumberingAfterBreak="0">
+    <w:nsid w:val="699A12BD"/>
+    <w:multiLevelType w:val="hybridMultilevel"/>
+    <w:tmpl w:val="2B828F92"/>
+    <w:lvl w:ilvl="0" w:tplc="04090001">
+      <w:start w:val="1"/>
+      <w:numFmt w:val="bullet"/>
+      <w:lvlText w:val=""/>
+      <w:lvlJc w:val="left"/>
+      <w:pPr>
+        <w:ind w:left="720" w:hanging="360"/>
+      </w:pPr>
+      <w:rPr>
+        <w:rFonts w:ascii="Symbol" w:hAnsi="Symbol" w:hint="default"/>
+      </w:rPr>
+    </w:lvl>
+    <w:lvl w:ilvl="1" w:tplc="04090003" w:tentative="1">
+      <w:start w:val="1"/>
+      <w:numFmt w:val="bullet"/>
+      <w:lvlText w:val="o"/>
+      <w:lvlJc w:val="left"/>
+      <w:pPr>
+        <w:ind w:left="1440" w:hanging="360"/>
+      </w:pPr>
+      <w:rPr>
+        <w:rFonts w:ascii="Courier New" w:hAnsi="Courier New" w:cs="Courier New" w:hint="default"/>
+      </w:rPr>
+    </w:lvl>
+    <w:lvl w:ilvl="2" w:tplc="04090005" w:tentative="1">
+      <w:start w:val="1"/>
+      <w:numFmt w:val="bullet"/>
+      <w:lvlText w:val=""/>
+      <w:lvlJc w:val="left"/>
+      <w:pPr>
+        <w:ind w:left="2160" w:hanging="360"/>
+      </w:pPr>
+      <w:rPr>
+        <w:rFonts w:ascii="Wingdings" w:hAnsi="Wingdings" w:hint="default"/>
+      </w:rPr>
+    </w:lvl>
+    <w:lvl w:ilvl="3" w:tplc="04090001" w:tentative="1">
+      <w:start w:val="1"/>
+      <w:numFmt w:val="bullet"/>
+      <w:lvlText w:val=""/>
+      <w:lvlJc w:val="left"/>
+      <w:pPr>
+        <w:ind w:left="2880" w:hanging="360"/>
+      </w:pPr>
+      <w:rPr>
+        <w:rFonts w:ascii="Symbol" w:hAnsi="Symbol" w:hint="default"/>
+      </w:rPr>
+    </w:lvl>
+    <w:lvl w:ilvl="4" w:tplc="04090003" w:tentative="1">
+      <w:start w:val="1"/>
+      <w:numFmt w:val="bullet"/>
+      <w:lvlText w:val="o"/>
+      <w:lvlJc w:val="left"/>
+      <w:pPr>
+        <w:ind w:left="3600" w:hanging="360"/>
+      </w:pPr>
+      <w:rPr>
+        <w:rFonts w:ascii="Courier New" w:hAnsi="Courier New" w:cs="Courier New" w:hint="default"/>
+      </w:rPr>
+    </w:lvl>
+    <w:lvl w:ilvl="5" w:tplc="04090005" w:tentative="1">
+      <w:start w:val="1"/>
+      <w:numFmt w:val="bullet"/>
+      <w:lvlText w:val=""/>
+      <w:lvlJc w:val="left"/>
+      <w:pPr>
+        <w:ind w:left="4320" w:hanging="360"/>
+      </w:pPr>
+      <w:rPr>
+        <w:rFonts w:ascii="Wingdings" w:hAnsi="Wingdings" w:hint="default"/>
+      </w:rPr>
+    </w:lvl>
+    <w:lvl w:ilvl="6" w:tplc="04090001" w:tentative="1">
+      <w:start w:val="1"/>
+      <w:numFmt w:val="bullet"/>
+      <w:lvlText w:val=""/>
+      <w:lvlJc w:val="left"/>
+      <w:pPr>
+        <w:ind w:left="5040" w:hanging="360"/>
+      </w:pPr>
+      <w:rPr>
+        <w:rFonts w:ascii="Symbol" w:hAnsi="Symbol" w:hint="default"/>
+      </w:rPr>
+    </w:lvl>
+    <w:lvl w:ilvl="7" w:tplc="04090003" w:tentative="1">
+      <w:start w:val="1"/>
+      <w:numFmt w:val="bullet"/>
+      <w:lvlText w:val="o"/>
+      <w:lvlJc w:val="left"/>
+      <w:pPr>
+        <w:ind w:left="5760" w:hanging="360"/>
+      </w:pPr>
+      <w:rPr>
+        <w:rFonts w:ascii="Courier New" w:hAnsi="Courier New" w:cs="Courier New" w:hint="default"/>
+      </w:rPr>
+    </w:lvl>
+    <w:lvl w:ilvl="8" w:tplc="04090005" w:tentative="1">
+      <w:start w:val="1"/>
+      <w:numFmt w:val="bullet"/>
+      <w:lvlText w:val=""/>
+      <w:lvlJc w:val="left"/>
+      <w:pPr>
+        <w:ind w:left="6480" w:hanging="360"/>
+      </w:pPr>
+      <w:rPr>
+        <w:rFonts w:ascii="Wingdings" w:hAnsi="Wingdings" w:hint="default"/>
+      </w:rPr>
+    </w:lvl>
+  </w:abstractNum>
+  <w:abstractNum w:abstractNumId="11" w15:restartNumberingAfterBreak="0">
     <w:nsid w:val="70443D01"/>
     <w:multiLevelType w:val="hybridMultilevel"/>
     <w:tmpl w:val="31947DA6"/>
@@ -1067,7 +3373,7 @@
       </w:pPr>
     </w:lvl>
   </w:abstractNum>
-  <w:abstractNum w:abstractNumId="4" w15:restartNumberingAfterBreak="0">
+  <w:abstractNum w:abstractNumId="12" w15:restartNumberingAfterBreak="0">
     <w:nsid w:val="738331CF"/>
     <w:multiLevelType w:val="hybridMultilevel"/>
     <w:tmpl w:val="23943364"/>
@@ -1157,7 +3463,7 @@
       </w:pPr>
     </w:lvl>
   </w:abstractNum>
-  <w:abstractNum w:abstractNumId="5" w15:restartNumberingAfterBreak="0">
+  <w:abstractNum w:abstractNumId="13" w15:restartNumberingAfterBreak="0">
     <w:nsid w:val="79DD65CE"/>
     <w:multiLevelType w:val="hybridMultilevel"/>
     <w:tmpl w:val="AEC0A170"/>
@@ -1247,7 +3553,7 @@
       </w:pPr>
     </w:lvl>
   </w:abstractNum>
-  <w:abstractNum w:abstractNumId="6" w15:restartNumberingAfterBreak="0">
+  <w:abstractNum w:abstractNumId="14" w15:restartNumberingAfterBreak="0">
     <w:nsid w:val="7A352776"/>
     <w:multiLevelType w:val="hybridMultilevel"/>
     <w:tmpl w:val="104C9AA2"/>
@@ -1334,25 +3640,49 @@
     </w:lvl>
   </w:abstractNum>
   <w:num w:numId="1">
+    <w:abstractNumId w:val="14"/>
+  </w:num>
+  <w:num w:numId="2">
+    <w:abstractNumId w:val="13"/>
+  </w:num>
+  <w:num w:numId="3">
+    <w:abstractNumId w:val="12"/>
+  </w:num>
+  <w:num w:numId="4">
+    <w:abstractNumId w:val="9"/>
+  </w:num>
+  <w:num w:numId="5">
     <w:abstractNumId w:val="6"/>
   </w:num>
-  <w:num w:numId="2">
+  <w:num w:numId="6">
+    <w:abstractNumId w:val="4"/>
+  </w:num>
+  <w:num w:numId="7">
+    <w:abstractNumId w:val="11"/>
+  </w:num>
+  <w:num w:numId="8">
+    <w:abstractNumId w:val="3"/>
+  </w:num>
+  <w:num w:numId="9">
+    <w:abstractNumId w:val="7"/>
+  </w:num>
+  <w:num w:numId="10">
+    <w:abstractNumId w:val="8"/>
+  </w:num>
+  <w:num w:numId="11">
+    <w:abstractNumId w:val="0"/>
+  </w:num>
+  <w:num w:numId="12">
     <w:abstractNumId w:val="5"/>
   </w:num>
-  <w:num w:numId="3">
-    <w:abstractNumId w:val="4"/>
+  <w:num w:numId="13">
+    <w:abstractNumId w:val="10"/>
   </w:num>
-  <w:num w:numId="4">
+  <w:num w:numId="14">
     <w:abstractNumId w:val="2"/>
   </w:num>
-  <w:num w:numId="5">
+  <w:num w:numId="15">
     <w:abstractNumId w:val="1"/>
-  </w:num>
-  <w:num w:numId="6">
-    <w:abstractNumId w:val="0"/>
-  </w:num>
-  <w:num w:numId="7">
-    <w:abstractNumId w:val="3"/>
   </w:num>
 </w:numbering>
 </file>
@@ -1758,7 +4088,7 @@
     <w:link w:val="Heading1Char"/>
     <w:uiPriority w:val="9"/>
     <w:qFormat/>
-    <w:rsid w:val="00E7393D"/>
+    <w:rsid w:val="003E41F0"/>
     <w:pPr>
       <w:shd w:val="clear" w:color="auto" w:fill="C00000"/>
       <w:spacing w:after="240" w:line="240" w:lineRule="auto"/>
@@ -1769,6 +4099,7 @@
       <w:rFonts w:eastAsia="Times New Roman" w:cstheme="minorHAnsi"/>
       <w:b/>
       <w:bCs/>
+      <w:color w:val="000000" w:themeColor="text1"/>
       <w:kern w:val="36"/>
       <w:sz w:val="32"/>
       <w:szCs w:val="28"/>
@@ -1782,12 +4113,14 @@
     <w:uiPriority w:val="9"/>
     <w:unhideWhenUsed/>
     <w:qFormat/>
-    <w:rsid w:val="00E7393D"/>
+    <w:rsid w:val="000743BC"/>
     <w:pPr>
-      <w:shd w:val="clear" w:color="auto" w:fill="00B0F0"/>
-      <w:jc w:val="center"/>
+      <w:shd w:val="clear" w:color="auto" w:fill="00B050"/>
       <w:outlineLvl w:val="1"/>
     </w:pPr>
+    <w:rPr>
+      <w:sz w:val="28"/>
+    </w:rPr>
   </w:style>
   <w:style w:type="paragraph" w:styleId="Heading3">
     <w:name w:val="heading 3"/>
@@ -1797,11 +4130,13 @@
     <w:uiPriority w:val="9"/>
     <w:unhideWhenUsed/>
     <w:qFormat/>
-    <w:rsid w:val="00E7393D"/>
+    <w:rsid w:val="000743BC"/>
     <w:pPr>
       <w:keepNext/>
       <w:keepLines/>
+      <w:shd w:val="clear" w:color="auto" w:fill="5B9BD5" w:themeFill="accent1"/>
       <w:spacing w:before="40" w:after="240"/>
+      <w:jc w:val="center"/>
       <w:outlineLvl w:val="2"/>
     </w:pPr>
     <w:rPr>
@@ -1845,11 +4180,12 @@
     <w:basedOn w:val="DefaultParagraphFont"/>
     <w:link w:val="Heading1"/>
     <w:uiPriority w:val="9"/>
-    <w:rsid w:val="00E7393D"/>
+    <w:rsid w:val="003E41F0"/>
     <w:rPr>
       <w:rFonts w:eastAsia="Times New Roman" w:cstheme="minorHAnsi"/>
       <w:b/>
       <w:bCs/>
+      <w:color w:val="000000" w:themeColor="text1"/>
       <w:kern w:val="36"/>
       <w:sz w:val="32"/>
       <w:szCs w:val="28"/>
@@ -1861,7 +4197,23 @@
     <w:basedOn w:val="DefaultParagraphFont"/>
     <w:link w:val="Heading2"/>
     <w:uiPriority w:val="9"/>
-    <w:rsid w:val="00E7393D"/>
+    <w:rsid w:val="000743BC"/>
+    <w:rPr>
+      <w:rFonts w:asciiTheme="majorHAnsi" w:eastAsiaTheme="majorEastAsia" w:hAnsiTheme="majorHAnsi" w:cstheme="majorBidi"/>
+      <w:b/>
+      <w:bCs/>
+      <w:color w:val="000000" w:themeColor="text1"/>
+      <w:sz w:val="28"/>
+      <w:szCs w:val="26"/>
+      <w:shd w:val="clear" w:color="auto" w:fill="00B050"/>
+    </w:rPr>
+  </w:style>
+  <w:style w:type="character" w:customStyle="1" w:styleId="Heading3Char">
+    <w:name w:val="Heading 3 Char"/>
+    <w:basedOn w:val="DefaultParagraphFont"/>
+    <w:link w:val="Heading3"/>
+    <w:uiPriority w:val="9"/>
+    <w:rsid w:val="000743BC"/>
     <w:rPr>
       <w:rFonts w:asciiTheme="majorHAnsi" w:eastAsiaTheme="majorEastAsia" w:hAnsiTheme="majorHAnsi" w:cstheme="majorBidi"/>
       <w:b/>
@@ -1869,22 +4221,7 @@
       <w:color w:val="000000" w:themeColor="text1"/>
       <w:sz w:val="26"/>
       <w:szCs w:val="26"/>
-      <w:shd w:val="clear" w:color="auto" w:fill="00B0F0"/>
-    </w:rPr>
-  </w:style>
-  <w:style w:type="character" w:customStyle="1" w:styleId="Heading3Char">
-    <w:name w:val="Heading 3 Char"/>
-    <w:basedOn w:val="DefaultParagraphFont"/>
-    <w:link w:val="Heading3"/>
-    <w:uiPriority w:val="9"/>
-    <w:rsid w:val="00E7393D"/>
-    <w:rPr>
-      <w:rFonts w:asciiTheme="majorHAnsi" w:eastAsiaTheme="majorEastAsia" w:hAnsiTheme="majorHAnsi" w:cstheme="majorBidi"/>
-      <w:b/>
-      <w:bCs/>
-      <w:color w:val="000000" w:themeColor="text1"/>
-      <w:sz w:val="26"/>
-      <w:szCs w:val="26"/>
+      <w:shd w:val="clear" w:color="auto" w:fill="5B9BD5" w:themeFill="accent1"/>
     </w:rPr>
   </w:style>
   <w:style w:type="character" w:styleId="Strong">
@@ -1908,6 +4245,33 @@
       <w:ind w:left="720"/>
       <w:contextualSpacing/>
     </w:pPr>
+  </w:style>
+  <w:style w:type="paragraph" w:styleId="NormalWeb">
+    <w:name w:val="Normal (Web)"/>
+    <w:basedOn w:val="Normal"/>
+    <w:uiPriority w:val="99"/>
+    <w:semiHidden/>
+    <w:unhideWhenUsed/>
+    <w:rsid w:val="00526B30"/>
+    <w:pPr>
+      <w:spacing w:before="100" w:beforeAutospacing="1" w:after="100" w:afterAutospacing="1" w:line="240" w:lineRule="auto"/>
+    </w:pPr>
+    <w:rPr>
+      <w:rFonts w:ascii="Times New Roman" w:eastAsia="Times New Roman" w:hAnsi="Times New Roman" w:cs="Times New Roman"/>
+      <w:sz w:val="24"/>
+      <w:szCs w:val="24"/>
+    </w:rPr>
+  </w:style>
+  <w:style w:type="character" w:styleId="Hyperlink">
+    <w:name w:val="Hyperlink"/>
+    <w:basedOn w:val="DefaultParagraphFont"/>
+    <w:uiPriority w:val="99"/>
+    <w:unhideWhenUsed/>
+    <w:rsid w:val="00AE7432"/>
+    <w:rPr>
+      <w:color w:val="0563C1" w:themeColor="hyperlink"/>
+      <w:u w:val="single"/>
+    </w:rPr>
   </w:style>
 </w:styles>
 </file>

--- a/data structure/Relation of Algorithm and data structure.docx
+++ b/data structure/Relation of Algorithm and data structure.docx
@@ -457,23 +457,31 @@
         <w:pStyle w:val="ListParagraph"/>
         <w:numPr>
           <w:ilvl w:val="0"/>
-          <w:numId w:val="9"/>
+          <w:numId w:val="23"/>
         </w:numPr>
       </w:pPr>
       <w:r>
-        <w:t>In-order Traversal</w:t>
-      </w:r>
+        <w:t>Depth First Search or DFS</w:t>
+      </w:r>
+      <w:bookmarkStart w:id="0" w:name="_GoBack"/>
+      <w:bookmarkEnd w:id="0"/>
     </w:p>
     <w:p>
       <w:pPr>
         <w:pStyle w:val="ListParagraph"/>
         <w:numPr>
           <w:ilvl w:val="0"/>
-          <w:numId w:val="9"/>
+          <w:numId w:val="24"/>
         </w:numPr>
       </w:pPr>
       <w:r>
-        <w:t>Pre-order Traversal</w:t>
+        <w:t>In</w:t>
+      </w:r>
+      <w:r>
+        <w:t>-</w:t>
+      </w:r>
+      <w:r>
+        <w:t>order Traversal</w:t>
       </w:r>
     </w:p>
     <w:p>
@@ -481,11 +489,71 @@
         <w:pStyle w:val="ListParagraph"/>
         <w:numPr>
           <w:ilvl w:val="0"/>
-          <w:numId w:val="9"/>
+          <w:numId w:val="24"/>
         </w:numPr>
       </w:pPr>
       <w:r>
-        <w:t>Post-order Traversal</w:t>
+        <w:t>Pre</w:t>
+      </w:r>
+      <w:r>
+        <w:t>-</w:t>
+      </w:r>
+      <w:r>
+        <w:t>order Traversal</w:t>
+      </w:r>
+    </w:p>
+    <w:p>
+      <w:pPr>
+        <w:pStyle w:val="ListParagraph"/>
+        <w:numPr>
+          <w:ilvl w:val="0"/>
+          <w:numId w:val="24"/>
+        </w:numPr>
+      </w:pPr>
+      <w:r>
+        <w:t>Post</w:t>
+      </w:r>
+      <w:r>
+        <w:t>-</w:t>
+      </w:r>
+      <w:r>
+        <w:t>order Traversal</w:t>
+      </w:r>
+    </w:p>
+    <w:p>
+      <w:pPr>
+        <w:pStyle w:val="ListParagraph"/>
+        <w:numPr>
+          <w:ilvl w:val="0"/>
+          <w:numId w:val="23"/>
+        </w:numPr>
+      </w:pPr>
+      <w:r>
+        <w:t>Level Order Traversal or Breadth First Search or BFS</w:t>
+      </w:r>
+    </w:p>
+    <w:p>
+      <w:pPr>
+        <w:pStyle w:val="ListParagraph"/>
+        <w:numPr>
+          <w:ilvl w:val="0"/>
+          <w:numId w:val="23"/>
+        </w:numPr>
+      </w:pPr>
+      <w:r>
+        <w:t>Boundary Traversal</w:t>
+      </w:r>
+    </w:p>
+    <w:p>
+      <w:pPr>
+        <w:pStyle w:val="ListParagraph"/>
+        <w:numPr>
+          <w:ilvl w:val="0"/>
+          <w:numId w:val="23"/>
+        </w:numPr>
+      </w:pPr>
+      <w:r>
+        <w:t>Diagonal Traversal</w:t>
       </w:r>
     </w:p>
     <w:p>
@@ -1038,7 +1106,6 @@
         </w:numPr>
       </w:pPr>
       <w:r>
-        <w:lastRenderedPageBreak/>
         <w:t>The right subtree is visited.</w:t>
       </w:r>
     </w:p>
@@ -1979,6 +2046,28 @@
         <w:pStyle w:val="Heading3"/>
       </w:pPr>
       <w:r>
+        <w:t>Depth-first search</w:t>
+      </w:r>
+    </w:p>
+    <w:p>
+      <w:pPr>
+        <w:rPr>
+          <w:szCs w:val="20"/>
+        </w:rPr>
+      </w:pPr>
+    </w:p>
+    <w:p>
+      <w:pPr>
+        <w:rPr>
+          <w:szCs w:val="20"/>
+        </w:rPr>
+      </w:pPr>
+    </w:p>
+    <w:p>
+      <w:pPr>
+        <w:pStyle w:val="Heading3"/>
+      </w:pPr>
+      <w:r>
         <w:t>Breadth-first search</w:t>
       </w:r>
     </w:p>
@@ -1988,10 +2077,7 @@
       </w:r>
     </w:p>
     <w:p/>
-    <w:p>
-      <w:bookmarkStart w:id="0" w:name="_GoBack"/>
-      <w:bookmarkEnd w:id="0"/>
-    </w:p>
+    <w:p/>
     <w:sectPr>
       <w:pgSz w:w="12240" w:h="15840"/>
       <w:pgMar w:top="1440" w:right="1440" w:bottom="1440" w:left="1440" w:header="720" w:footer="720" w:gutter="0"/>
@@ -2529,6 +2615,205 @@
     </w:lvl>
   </w:abstractNum>
   <w:abstractNum w:abstractNumId="4" w15:restartNumberingAfterBreak="0">
+    <w:nsid w:val="23760DA6"/>
+    <w:multiLevelType w:val="hybridMultilevel"/>
+    <w:tmpl w:val="0D0E356E"/>
+    <w:lvl w:ilvl="0" w:tplc="0409000F">
+      <w:start w:val="1"/>
+      <w:numFmt w:val="decimal"/>
+      <w:lvlText w:val="%1."/>
+      <w:lvlJc w:val="left"/>
+      <w:pPr>
+        <w:ind w:left="720" w:hanging="360"/>
+      </w:pPr>
+    </w:lvl>
+    <w:lvl w:ilvl="1" w:tplc="04090019" w:tentative="1">
+      <w:start w:val="1"/>
+      <w:numFmt w:val="lowerLetter"/>
+      <w:lvlText w:val="%2."/>
+      <w:lvlJc w:val="left"/>
+      <w:pPr>
+        <w:ind w:left="1440" w:hanging="360"/>
+      </w:pPr>
+    </w:lvl>
+    <w:lvl w:ilvl="2" w:tplc="0409001B" w:tentative="1">
+      <w:start w:val="1"/>
+      <w:numFmt w:val="lowerRoman"/>
+      <w:lvlText w:val="%3."/>
+      <w:lvlJc w:val="right"/>
+      <w:pPr>
+        <w:ind w:left="2160" w:hanging="180"/>
+      </w:pPr>
+    </w:lvl>
+    <w:lvl w:ilvl="3" w:tplc="0409000F" w:tentative="1">
+      <w:start w:val="1"/>
+      <w:numFmt w:val="decimal"/>
+      <w:lvlText w:val="%4."/>
+      <w:lvlJc w:val="left"/>
+      <w:pPr>
+        <w:ind w:left="2880" w:hanging="360"/>
+      </w:pPr>
+    </w:lvl>
+    <w:lvl w:ilvl="4" w:tplc="04090019" w:tentative="1">
+      <w:start w:val="1"/>
+      <w:numFmt w:val="lowerLetter"/>
+      <w:lvlText w:val="%5."/>
+      <w:lvlJc w:val="left"/>
+      <w:pPr>
+        <w:ind w:left="3600" w:hanging="360"/>
+      </w:pPr>
+    </w:lvl>
+    <w:lvl w:ilvl="5" w:tplc="0409001B" w:tentative="1">
+      <w:start w:val="1"/>
+      <w:numFmt w:val="lowerRoman"/>
+      <w:lvlText w:val="%6."/>
+      <w:lvlJc w:val="right"/>
+      <w:pPr>
+        <w:ind w:left="4320" w:hanging="180"/>
+      </w:pPr>
+    </w:lvl>
+    <w:lvl w:ilvl="6" w:tplc="0409000F" w:tentative="1">
+      <w:start w:val="1"/>
+      <w:numFmt w:val="decimal"/>
+      <w:lvlText w:val="%7."/>
+      <w:lvlJc w:val="left"/>
+      <w:pPr>
+        <w:ind w:left="5040" w:hanging="360"/>
+      </w:pPr>
+    </w:lvl>
+    <w:lvl w:ilvl="7" w:tplc="04090019" w:tentative="1">
+      <w:start w:val="1"/>
+      <w:numFmt w:val="lowerLetter"/>
+      <w:lvlText w:val="%8."/>
+      <w:lvlJc w:val="left"/>
+      <w:pPr>
+        <w:ind w:left="5760" w:hanging="360"/>
+      </w:pPr>
+    </w:lvl>
+    <w:lvl w:ilvl="8" w:tplc="0409001B" w:tentative="1">
+      <w:start w:val="1"/>
+      <w:numFmt w:val="lowerRoman"/>
+      <w:lvlText w:val="%9."/>
+      <w:lvlJc w:val="right"/>
+      <w:pPr>
+        <w:ind w:left="6480" w:hanging="180"/>
+      </w:pPr>
+    </w:lvl>
+  </w:abstractNum>
+  <w:abstractNum w:abstractNumId="5" w15:restartNumberingAfterBreak="0">
+    <w:nsid w:val="2BA91F02"/>
+    <w:multiLevelType w:val="hybridMultilevel"/>
+    <w:tmpl w:val="A7865AF6"/>
+    <w:lvl w:ilvl="0" w:tplc="04090001">
+      <w:start w:val="1"/>
+      <w:numFmt w:val="bullet"/>
+      <w:lvlText w:val=""/>
+      <w:lvlJc w:val="left"/>
+      <w:pPr>
+        <w:ind w:left="2160" w:hanging="360"/>
+      </w:pPr>
+      <w:rPr>
+        <w:rFonts w:ascii="Symbol" w:hAnsi="Symbol" w:hint="default"/>
+      </w:rPr>
+    </w:lvl>
+    <w:lvl w:ilvl="1" w:tplc="04090003" w:tentative="1">
+      <w:start w:val="1"/>
+      <w:numFmt w:val="bullet"/>
+      <w:lvlText w:val="o"/>
+      <w:lvlJc w:val="left"/>
+      <w:pPr>
+        <w:ind w:left="2880" w:hanging="360"/>
+      </w:pPr>
+      <w:rPr>
+        <w:rFonts w:ascii="Courier New" w:hAnsi="Courier New" w:cs="Courier New" w:hint="default"/>
+      </w:rPr>
+    </w:lvl>
+    <w:lvl w:ilvl="2" w:tplc="04090005" w:tentative="1">
+      <w:start w:val="1"/>
+      <w:numFmt w:val="bullet"/>
+      <w:lvlText w:val=""/>
+      <w:lvlJc w:val="left"/>
+      <w:pPr>
+        <w:ind w:left="3600" w:hanging="360"/>
+      </w:pPr>
+      <w:rPr>
+        <w:rFonts w:ascii="Wingdings" w:hAnsi="Wingdings" w:hint="default"/>
+      </w:rPr>
+    </w:lvl>
+    <w:lvl w:ilvl="3" w:tplc="04090001" w:tentative="1">
+      <w:start w:val="1"/>
+      <w:numFmt w:val="bullet"/>
+      <w:lvlText w:val=""/>
+      <w:lvlJc w:val="left"/>
+      <w:pPr>
+        <w:ind w:left="4320" w:hanging="360"/>
+      </w:pPr>
+      <w:rPr>
+        <w:rFonts w:ascii="Symbol" w:hAnsi="Symbol" w:hint="default"/>
+      </w:rPr>
+    </w:lvl>
+    <w:lvl w:ilvl="4" w:tplc="04090003" w:tentative="1">
+      <w:start w:val="1"/>
+      <w:numFmt w:val="bullet"/>
+      <w:lvlText w:val="o"/>
+      <w:lvlJc w:val="left"/>
+      <w:pPr>
+        <w:ind w:left="5040" w:hanging="360"/>
+      </w:pPr>
+      <w:rPr>
+        <w:rFonts w:ascii="Courier New" w:hAnsi="Courier New" w:cs="Courier New" w:hint="default"/>
+      </w:rPr>
+    </w:lvl>
+    <w:lvl w:ilvl="5" w:tplc="04090005" w:tentative="1">
+      <w:start w:val="1"/>
+      <w:numFmt w:val="bullet"/>
+      <w:lvlText w:val=""/>
+      <w:lvlJc w:val="left"/>
+      <w:pPr>
+        <w:ind w:left="5760" w:hanging="360"/>
+      </w:pPr>
+      <w:rPr>
+        <w:rFonts w:ascii="Wingdings" w:hAnsi="Wingdings" w:hint="default"/>
+      </w:rPr>
+    </w:lvl>
+    <w:lvl w:ilvl="6" w:tplc="04090001" w:tentative="1">
+      <w:start w:val="1"/>
+      <w:numFmt w:val="bullet"/>
+      <w:lvlText w:val=""/>
+      <w:lvlJc w:val="left"/>
+      <w:pPr>
+        <w:ind w:left="6480" w:hanging="360"/>
+      </w:pPr>
+      <w:rPr>
+        <w:rFonts w:ascii="Symbol" w:hAnsi="Symbol" w:hint="default"/>
+      </w:rPr>
+    </w:lvl>
+    <w:lvl w:ilvl="7" w:tplc="04090003" w:tentative="1">
+      <w:start w:val="1"/>
+      <w:numFmt w:val="bullet"/>
+      <w:lvlText w:val="o"/>
+      <w:lvlJc w:val="left"/>
+      <w:pPr>
+        <w:ind w:left="7200" w:hanging="360"/>
+      </w:pPr>
+      <w:rPr>
+        <w:rFonts w:ascii="Courier New" w:hAnsi="Courier New" w:cs="Courier New" w:hint="default"/>
+      </w:rPr>
+    </w:lvl>
+    <w:lvl w:ilvl="8" w:tplc="04090005" w:tentative="1">
+      <w:start w:val="1"/>
+      <w:numFmt w:val="bullet"/>
+      <w:lvlText w:val=""/>
+      <w:lvlJc w:val="left"/>
+      <w:pPr>
+        <w:ind w:left="7920" w:hanging="360"/>
+      </w:pPr>
+      <w:rPr>
+        <w:rFonts w:ascii="Wingdings" w:hAnsi="Wingdings" w:hint="default"/>
+      </w:rPr>
+    </w:lvl>
+  </w:abstractNum>
+  <w:abstractNum w:abstractNumId="6" w15:restartNumberingAfterBreak="0">
     <w:nsid w:val="32EF28B7"/>
     <w:multiLevelType w:val="hybridMultilevel"/>
     <w:tmpl w:val="040A3E3C"/>
@@ -2618,7 +2903,7 @@
       </w:pPr>
     </w:lvl>
   </w:abstractNum>
-  <w:abstractNum w:abstractNumId="5" w15:restartNumberingAfterBreak="0">
+  <w:abstractNum w:abstractNumId="7" w15:restartNumberingAfterBreak="0">
     <w:nsid w:val="3D93719B"/>
     <w:multiLevelType w:val="multilevel"/>
     <w:tmpl w:val="46963CE8"/>
@@ -2767,7 +3052,120 @@
       </w:rPr>
     </w:lvl>
   </w:abstractNum>
-  <w:abstractNum w:abstractNumId="6" w15:restartNumberingAfterBreak="0">
+  <w:abstractNum w:abstractNumId="8" w15:restartNumberingAfterBreak="0">
+    <w:nsid w:val="47B47ED8"/>
+    <w:multiLevelType w:val="multilevel"/>
+    <w:tmpl w:val="F6162F60"/>
+    <w:lvl w:ilvl="0">
+      <w:start w:val="1"/>
+      <w:numFmt w:val="decimal"/>
+      <w:lvlText w:val="%1."/>
+      <w:lvlJc w:val="left"/>
+      <w:pPr>
+        <w:tabs>
+          <w:tab w:val="num" w:pos="720"/>
+        </w:tabs>
+        <w:ind w:left="720" w:hanging="360"/>
+      </w:pPr>
+    </w:lvl>
+    <w:lvl w:ilvl="1">
+      <w:start w:val="1"/>
+      <w:numFmt w:val="decimal"/>
+      <w:lvlText w:val="%2."/>
+      <w:lvlJc w:val="left"/>
+      <w:pPr>
+        <w:tabs>
+          <w:tab w:val="num" w:pos="1440"/>
+        </w:tabs>
+        <w:ind w:left="1440" w:hanging="360"/>
+      </w:pPr>
+    </w:lvl>
+    <w:lvl w:ilvl="2" w:tentative="1">
+      <w:start w:val="1"/>
+      <w:numFmt w:val="decimal"/>
+      <w:lvlText w:val="%3."/>
+      <w:lvlJc w:val="left"/>
+      <w:pPr>
+        <w:tabs>
+          <w:tab w:val="num" w:pos="2160"/>
+        </w:tabs>
+        <w:ind w:left="2160" w:hanging="360"/>
+      </w:pPr>
+    </w:lvl>
+    <w:lvl w:ilvl="3" w:tentative="1">
+      <w:start w:val="1"/>
+      <w:numFmt w:val="decimal"/>
+      <w:lvlText w:val="%4."/>
+      <w:lvlJc w:val="left"/>
+      <w:pPr>
+        <w:tabs>
+          <w:tab w:val="num" w:pos="2880"/>
+        </w:tabs>
+        <w:ind w:left="2880" w:hanging="360"/>
+      </w:pPr>
+    </w:lvl>
+    <w:lvl w:ilvl="4" w:tentative="1">
+      <w:start w:val="1"/>
+      <w:numFmt w:val="decimal"/>
+      <w:lvlText w:val="%5."/>
+      <w:lvlJc w:val="left"/>
+      <w:pPr>
+        <w:tabs>
+          <w:tab w:val="num" w:pos="3600"/>
+        </w:tabs>
+        <w:ind w:left="3600" w:hanging="360"/>
+      </w:pPr>
+    </w:lvl>
+    <w:lvl w:ilvl="5" w:tentative="1">
+      <w:start w:val="1"/>
+      <w:numFmt w:val="decimal"/>
+      <w:lvlText w:val="%6."/>
+      <w:lvlJc w:val="left"/>
+      <w:pPr>
+        <w:tabs>
+          <w:tab w:val="num" w:pos="4320"/>
+        </w:tabs>
+        <w:ind w:left="4320" w:hanging="360"/>
+      </w:pPr>
+    </w:lvl>
+    <w:lvl w:ilvl="6" w:tentative="1">
+      <w:start w:val="1"/>
+      <w:numFmt w:val="decimal"/>
+      <w:lvlText w:val="%7."/>
+      <w:lvlJc w:val="left"/>
+      <w:pPr>
+        <w:tabs>
+          <w:tab w:val="num" w:pos="5040"/>
+        </w:tabs>
+        <w:ind w:left="5040" w:hanging="360"/>
+      </w:pPr>
+    </w:lvl>
+    <w:lvl w:ilvl="7" w:tentative="1">
+      <w:start w:val="1"/>
+      <w:numFmt w:val="decimal"/>
+      <w:lvlText w:val="%8."/>
+      <w:lvlJc w:val="left"/>
+      <w:pPr>
+        <w:tabs>
+          <w:tab w:val="num" w:pos="5760"/>
+        </w:tabs>
+        <w:ind w:left="5760" w:hanging="360"/>
+      </w:pPr>
+    </w:lvl>
+    <w:lvl w:ilvl="8" w:tentative="1">
+      <w:start w:val="1"/>
+      <w:numFmt w:val="decimal"/>
+      <w:lvlText w:val="%9."/>
+      <w:lvlJc w:val="left"/>
+      <w:pPr>
+        <w:tabs>
+          <w:tab w:val="num" w:pos="6480"/>
+        </w:tabs>
+        <w:ind w:left="6480" w:hanging="360"/>
+      </w:pPr>
+    </w:lvl>
+  </w:abstractNum>
+  <w:abstractNum w:abstractNumId="9" w15:restartNumberingAfterBreak="0">
     <w:nsid w:val="4C1F12A4"/>
     <w:multiLevelType w:val="hybridMultilevel"/>
     <w:tmpl w:val="AA727B7C"/>
@@ -2853,7 +3251,7 @@
       </w:pPr>
     </w:lvl>
   </w:abstractNum>
-  <w:abstractNum w:abstractNumId="7" w15:restartNumberingAfterBreak="0">
+  <w:abstractNum w:abstractNumId="10" w15:restartNumberingAfterBreak="0">
     <w:nsid w:val="52CC34CC"/>
     <w:multiLevelType w:val="hybridMultilevel"/>
     <w:tmpl w:val="4888FAD0"/>
@@ -2939,7 +3337,7 @@
       </w:pPr>
     </w:lvl>
   </w:abstractNum>
-  <w:abstractNum w:abstractNumId="8" w15:restartNumberingAfterBreak="0">
+  <w:abstractNum w:abstractNumId="11" w15:restartNumberingAfterBreak="0">
     <w:nsid w:val="5673362F"/>
     <w:multiLevelType w:val="multilevel"/>
     <w:tmpl w:val="D632CF1E"/>
@@ -3088,7 +3486,7 @@
       </w:rPr>
     </w:lvl>
   </w:abstractNum>
-  <w:abstractNum w:abstractNumId="9" w15:restartNumberingAfterBreak="0">
+  <w:abstractNum w:abstractNumId="12" w15:restartNumberingAfterBreak="0">
     <w:nsid w:val="5B8E0E44"/>
     <w:multiLevelType w:val="hybridMultilevel"/>
     <w:tmpl w:val="07F2353E"/>
@@ -3174,7 +3572,7 @@
       </w:pPr>
     </w:lvl>
   </w:abstractNum>
-  <w:abstractNum w:abstractNumId="10" w15:restartNumberingAfterBreak="0">
+  <w:abstractNum w:abstractNumId="13" w15:restartNumberingAfterBreak="0">
     <w:nsid w:val="699A12BD"/>
     <w:multiLevelType w:val="hybridMultilevel"/>
     <w:tmpl w:val="2B828F92"/>
@@ -3287,7 +3685,7 @@
       </w:rPr>
     </w:lvl>
   </w:abstractNum>
-  <w:abstractNum w:abstractNumId="11" w15:restartNumberingAfterBreak="0">
+  <w:abstractNum w:abstractNumId="14" w15:restartNumberingAfterBreak="0">
     <w:nsid w:val="70443D01"/>
     <w:multiLevelType w:val="hybridMultilevel"/>
     <w:tmpl w:val="31947DA6"/>
@@ -3373,7 +3771,7 @@
       </w:pPr>
     </w:lvl>
   </w:abstractNum>
-  <w:abstractNum w:abstractNumId="12" w15:restartNumberingAfterBreak="0">
+  <w:abstractNum w:abstractNumId="15" w15:restartNumberingAfterBreak="0">
     <w:nsid w:val="738331CF"/>
     <w:multiLevelType w:val="hybridMultilevel"/>
     <w:tmpl w:val="23943364"/>
@@ -3463,7 +3861,7 @@
       </w:pPr>
     </w:lvl>
   </w:abstractNum>
-  <w:abstractNum w:abstractNumId="13" w15:restartNumberingAfterBreak="0">
+  <w:abstractNum w:abstractNumId="16" w15:restartNumberingAfterBreak="0">
     <w:nsid w:val="79DD65CE"/>
     <w:multiLevelType w:val="hybridMultilevel"/>
     <w:tmpl w:val="AEC0A170"/>
@@ -3553,7 +3951,7 @@
       </w:pPr>
     </w:lvl>
   </w:abstractNum>
-  <w:abstractNum w:abstractNumId="14" w15:restartNumberingAfterBreak="0">
+  <w:abstractNum w:abstractNumId="17" w15:restartNumberingAfterBreak="0">
     <w:nsid w:val="7A352776"/>
     <w:multiLevelType w:val="hybridMultilevel"/>
     <w:tmpl w:val="104C9AA2"/>
@@ -3640,49 +4038,103 @@
     </w:lvl>
   </w:abstractNum>
   <w:num w:numId="1">
-    <w:abstractNumId w:val="14"/>
+    <w:abstractNumId w:val="17"/>
   </w:num>
   <w:num w:numId="2">
-    <w:abstractNumId w:val="13"/>
+    <w:abstractNumId w:val="16"/>
   </w:num>
   <w:num w:numId="3">
+    <w:abstractNumId w:val="15"/>
+  </w:num>
+  <w:num w:numId="4">
     <w:abstractNumId w:val="12"/>
   </w:num>
-  <w:num w:numId="4">
+  <w:num w:numId="5">
     <w:abstractNumId w:val="9"/>
   </w:num>
-  <w:num w:numId="5">
+  <w:num w:numId="6">
     <w:abstractNumId w:val="6"/>
   </w:num>
-  <w:num w:numId="6">
-    <w:abstractNumId w:val="4"/>
-  </w:num>
   <w:num w:numId="7">
-    <w:abstractNumId w:val="11"/>
+    <w:abstractNumId w:val="14"/>
   </w:num>
   <w:num w:numId="8">
     <w:abstractNumId w:val="3"/>
   </w:num>
   <w:num w:numId="9">
-    <w:abstractNumId w:val="7"/>
+    <w:abstractNumId w:val="10"/>
   </w:num>
   <w:num w:numId="10">
-    <w:abstractNumId w:val="8"/>
+    <w:abstractNumId w:val="11"/>
   </w:num>
   <w:num w:numId="11">
     <w:abstractNumId w:val="0"/>
   </w:num>
   <w:num w:numId="12">
-    <w:abstractNumId w:val="5"/>
+    <w:abstractNumId w:val="7"/>
   </w:num>
   <w:num w:numId="13">
-    <w:abstractNumId w:val="10"/>
+    <w:abstractNumId w:val="13"/>
   </w:num>
   <w:num w:numId="14">
     <w:abstractNumId w:val="2"/>
   </w:num>
   <w:num w:numId="15">
     <w:abstractNumId w:val="1"/>
+  </w:num>
+  <w:num w:numId="16">
+    <w:abstractNumId w:val="8"/>
+    <w:lvlOverride w:ilvl="0">
+      <w:startOverride w:val="1"/>
+    </w:lvlOverride>
+  </w:num>
+  <w:num w:numId="17">
+    <w:abstractNumId w:val="8"/>
+    <w:lvlOverride w:ilvl="0"/>
+    <w:lvlOverride w:ilvl="1">
+      <w:startOverride w:val="1"/>
+    </w:lvlOverride>
+  </w:num>
+  <w:num w:numId="18">
+    <w:abstractNumId w:val="8"/>
+    <w:lvlOverride w:ilvl="0"/>
+    <w:lvlOverride w:ilvl="1">
+      <w:startOverride w:val="2"/>
+    </w:lvlOverride>
+  </w:num>
+  <w:num w:numId="19">
+    <w:abstractNumId w:val="8"/>
+    <w:lvlOverride w:ilvl="0"/>
+    <w:lvlOverride w:ilvl="1">
+      <w:startOverride w:val="3"/>
+    </w:lvlOverride>
+  </w:num>
+  <w:num w:numId="20">
+    <w:abstractNumId w:val="8"/>
+    <w:lvlOverride w:ilvl="0">
+      <w:startOverride w:val="2"/>
+    </w:lvlOverride>
+    <w:lvlOverride w:ilvl="1"/>
+  </w:num>
+  <w:num w:numId="21">
+    <w:abstractNumId w:val="8"/>
+    <w:lvlOverride w:ilvl="0">
+      <w:startOverride w:val="3"/>
+    </w:lvlOverride>
+    <w:lvlOverride w:ilvl="1"/>
+  </w:num>
+  <w:num w:numId="22">
+    <w:abstractNumId w:val="8"/>
+    <w:lvlOverride w:ilvl="0">
+      <w:startOverride w:val="4"/>
+    </w:lvlOverride>
+    <w:lvlOverride w:ilvl="1"/>
+  </w:num>
+  <w:num w:numId="23">
+    <w:abstractNumId w:val="4"/>
+  </w:num>
+  <w:num w:numId="24">
+    <w:abstractNumId w:val="5"/>
   </w:num>
 </w:numbering>
 </file>
